--- a/T5/Tutorial/tutorialT5.docx
+++ b/T5/Tutorial/tutorialT5.docx
@@ -1,17 +1,18 @@
 
 <file path=word/document.xml><?xml version="1.0" encoding="utf-8"?>
-<w:document xmlns:r="http://schemas.openxmlformats.org/officeDocument/2006/relationships" xmlns:wp="http://schemas.openxmlformats.org/drawingml/2006/wordprocessingDrawing" xmlns:w="http://schemas.openxmlformats.org/wordprocessingml/2006/main" xmlns:w10="urn:schemas-microsoft-com:office:word" xmlns:w14="http://schemas.microsoft.com/office/word/2010/wordml" xmlns:wps="http://schemas.microsoft.com/office/word/2010/wordprocessingShape" xmlns:wpg="http://schemas.microsoft.com/office/word/2010/wordprocessingGroup" xmlns:mc="http://schemas.openxmlformats.org/markup-compatibility/2006" xmlns:v="urn:schemas-microsoft-com:vml" xmlns:o="urn:schemas-microsoft-com:office:office" mc:Ignorable="w14">
+<w:document xmlns:wpc="http://schemas.microsoft.com/office/word/2010/wordprocessingCanvas" xmlns:cx="http://schemas.microsoft.com/office/drawing/2014/chartex" xmlns:cx1="http://schemas.microsoft.com/office/drawing/2015/9/8/chartex" xmlns:cx2="http://schemas.microsoft.com/office/drawing/2015/10/21/chartex" xmlns:cx3="http://schemas.microsoft.com/office/drawing/2016/5/9/chartex" xmlns:cx4="http://schemas.microsoft.com/office/drawing/2016/5/10/chartex" xmlns:cx5="http://schemas.microsoft.com/office/drawing/2016/5/11/chartex" xmlns:cx6="http://schemas.microsoft.com/office/drawing/2016/5/12/chartex" xmlns:cx7="http://schemas.microsoft.com/office/drawing/2016/5/13/chartex" xmlns:cx8="http://schemas.microsoft.com/office/drawing/2016/5/14/chartex" xmlns:mc="http://schemas.openxmlformats.org/markup-compatibility/2006" xmlns:aink="http://schemas.microsoft.com/office/drawing/2016/ink" xmlns:am3d="http://schemas.microsoft.com/office/drawing/2017/model3d" xmlns:o="urn:schemas-microsoft-com:office:office" xmlns:r="http://schemas.openxmlformats.org/officeDocument/2006/relationships" xmlns:m="http://schemas.openxmlformats.org/officeDocument/2006/math" xmlns:v="urn:schemas-microsoft-com:vml" xmlns:wp14="http://schemas.microsoft.com/office/word/2010/wordprocessingDrawing" xmlns:wp="http://schemas.openxmlformats.org/drawingml/2006/wordprocessingDrawing" xmlns:w10="urn:schemas-microsoft-com:office:word" xmlns:w="http://schemas.openxmlformats.org/wordprocessingml/2006/main" xmlns:w14="http://schemas.microsoft.com/office/word/2010/wordml" xmlns:w15="http://schemas.microsoft.com/office/word/2012/wordml" xmlns:w16cid="http://schemas.microsoft.com/office/word/2016/wordml/cid" xmlns:w16se="http://schemas.microsoft.com/office/word/2015/wordml/symex" xmlns:wpg="http://schemas.microsoft.com/office/word/2010/wordprocessingGroup" xmlns:wpi="http://schemas.microsoft.com/office/word/2010/wordprocessingInk" xmlns:wne="http://schemas.microsoft.com/office/word/2006/wordml" xmlns:wps="http://schemas.microsoft.com/office/word/2010/wordprocessingShape" mc:Ignorable="w14 w15 w16se w16cid wp14">
   <w:body>
     <w:p>
       <w:pPr>
         <w:pStyle w:val="Corpo"/>
         <w:jc w:val="both"/>
-        <w:rPr/>
-      </w:pPr>
-      <w:r>
-        <w:rPr>
-          <w:rtl w:val="0"/>
-          <w:lang w:val="en-US"/>
+        <w:rPr>
+          <w:lang w:val="pt-BR"/>
+        </w:rPr>
+      </w:pPr>
+      <w:r>
+        <w:rPr>
+          <w:lang w:val="pt-BR"/>
         </w:rPr>
         <w:t>O Problema do Caixeiro Viajante</w:t>
       </w:r>
@@ -20,726 +21,621 @@
       <w:pPr>
         <w:pStyle w:val="Corpo"/>
         <w:jc w:val="both"/>
-        <w:rPr/>
-      </w:pPr>
-    </w:p>
-    <w:p>
-      <w:pPr>
-        <w:pStyle w:val="Corpo"/>
-        <w:jc w:val="both"/>
-        <w:rPr/>
-      </w:pPr>
-      <w:r>
-        <w:rPr>
-          <w:rtl w:val="0"/>
+        <w:rPr>
+          <w:lang w:val="pt-BR"/>
+        </w:rPr>
+      </w:pPr>
+    </w:p>
+    <w:p>
+      <w:pPr>
+        <w:pStyle w:val="Corpo"/>
+        <w:jc w:val="both"/>
+        <w:rPr>
+          <w:lang w:val="pt-BR"/>
+        </w:rPr>
+      </w:pPr>
+      <w:r>
+        <w:rPr>
           <w:lang w:val="pt-PT"/>
         </w:rPr>
         <w:t xml:space="preserve">O Problema do Caixeiro Viajante (PCV) </w:t>
       </w:r>
       <w:r>
         <w:rPr>
-          <w:rtl w:val="0"/>
           <w:lang w:val="fr-FR"/>
         </w:rPr>
         <w:t xml:space="preserve">é </w:t>
       </w:r>
       <w:r>
         <w:rPr>
-          <w:rtl w:val="0"/>
           <w:lang w:val="pt-PT"/>
         </w:rPr>
         <w:t>um problema que tenta determinar a menor rota para percorrer uma s</w:t>
       </w:r>
       <w:r>
         <w:rPr>
-          <w:rtl w:val="0"/>
           <w:lang w:val="fr-FR"/>
         </w:rPr>
         <w:t>é</w:t>
       </w:r>
       <w:r>
         <w:rPr>
-          <w:rtl w:val="0"/>
           <w:lang w:val="pt-PT"/>
         </w:rPr>
         <w:t xml:space="preserve">rie de cidades (visitando uma </w:t>
       </w:r>
       <w:r>
         <w:rPr>
-          <w:rtl w:val="0"/>
+          <w:lang w:val="pt-BR"/>
         </w:rPr>
         <w:t>ú</w:t>
       </w:r>
       <w:r>
         <w:rPr>
-          <w:rtl w:val="0"/>
           <w:lang w:val="pt-PT"/>
         </w:rPr>
         <w:t xml:space="preserve">nica vez cada uma delas), retornando </w:t>
       </w:r>
       <w:r>
         <w:rPr>
-          <w:rtl w:val="0"/>
           <w:lang w:val="fr-FR"/>
         </w:rPr>
         <w:t xml:space="preserve">à </w:t>
       </w:r>
       <w:r>
         <w:rPr>
-          <w:rtl w:val="0"/>
           <w:lang w:val="pt-PT"/>
         </w:rPr>
         <w:t xml:space="preserve">cidade de origem. Ele </w:t>
       </w:r>
       <w:r>
         <w:rPr>
-          <w:rtl w:val="0"/>
           <w:lang w:val="fr-FR"/>
         </w:rPr>
         <w:t xml:space="preserve">é </w:t>
       </w:r>
       <w:r>
         <w:rPr>
-          <w:rtl w:val="0"/>
           <w:lang w:val="pt-PT"/>
         </w:rPr>
         <w:t xml:space="preserve">um problema de </w:t>
       </w:r>
       <w:r>
-        <w:rPr/>
-        <w:fldChar w:fldCharType="begin" w:fldLock="0"/>
-      </w:r>
-      <w:r>
-        <w:rPr/>
+        <w:fldChar w:fldCharType="begin"/>
+      </w:r>
+      <w:r>
+        <w:rPr>
+          <w:lang w:val="pt-BR"/>
+        </w:rPr>
         <w:instrText xml:space="preserve"> HYPERLINK "https://pt.wikipedia.org/wiki/Otimiza%C3%A7%C3%A3o_combinat%C3%B3ria"</w:instrText>
       </w:r>
       <w:r>
-        <w:rPr/>
-        <w:fldChar w:fldCharType="separate" w:fldLock="0"/>
-      </w:r>
-      <w:r>
-        <w:rPr>
-          <w:rtl w:val="0"/>
+        <w:fldChar w:fldCharType="separate"/>
+      </w:r>
+      <w:r>
+        <w:rPr>
+          <w:lang w:val="pt-BR"/>
         </w:rPr>
         <w:t>otimiza</w:t>
       </w:r>
       <w:r>
         <w:rPr>
-          <w:rtl w:val="0"/>
           <w:lang w:val="pt-PT"/>
         </w:rPr>
         <w:t>çã</w:t>
       </w:r>
       <w:r>
         <w:rPr>
-          <w:rtl w:val="0"/>
+          <w:lang w:val="pt-BR"/>
         </w:rPr>
         <w:t>o</w:t>
       </w:r>
       <w:r>
-        <w:rPr/>
-        <w:fldChar w:fldCharType="end" w:fldLock="0"/>
-      </w:r>
-      <w:r>
-        <w:rPr>
-          <w:rtl w:val="0"/>
+        <w:fldChar w:fldCharType="end"/>
+      </w:r>
+      <w:r>
+        <w:rPr>
+          <w:lang w:val="pt-BR"/>
         </w:rPr>
         <w:t xml:space="preserve"> </w:t>
       </w:r>
-      <w:r>
-        <w:rPr/>
-        <w:fldChar w:fldCharType="begin" w:fldLock="0"/>
-      </w:r>
-      <w:r>
-        <w:rPr/>
-        <w:instrText xml:space="preserve"> HYPERLINK "https://pt.wikipedia.org/wiki/NP-dif%C3%ADcil"</w:instrText>
-      </w:r>
-      <w:r>
-        <w:rPr/>
-        <w:fldChar w:fldCharType="separate" w:fldLock="0"/>
-      </w:r>
-      <w:r>
-        <w:rPr>
-          <w:rtl w:val="0"/>
-        </w:rPr>
-        <w:t>NP-dif</w:t>
-      </w:r>
-      <w:r>
-        <w:rPr>
-          <w:rtl w:val="0"/>
+      <w:hyperlink r:id="rId6" w:history="1">
+        <w:r>
+          <w:rPr>
+            <w:lang w:val="pt-BR"/>
+          </w:rPr>
+          <w:t>NP-difícil</w:t>
+        </w:r>
+      </w:hyperlink>
+      <w:r>
+        <w:rPr>
+          <w:lang w:val="pt-PT"/>
+        </w:rPr>
+        <w:t xml:space="preserve"> inspirado na necessidade dos vendedores em realizar entregas em diversos locais (as cidad</w:t>
+      </w:r>
+      <w:r>
+        <w:rPr>
+          <w:lang w:val="pt-PT"/>
+        </w:rPr>
+        <w:t>es) percorrendo o menor caminho poss</w:t>
+      </w:r>
+      <w:r>
+        <w:rPr>
+          <w:lang w:val="pt-BR"/>
         </w:rPr>
         <w:t>í</w:t>
       </w:r>
       <w:r>
         <w:rPr>
-          <w:rtl w:val="0"/>
-        </w:rPr>
-        <w:t>cil</w:t>
-      </w:r>
-      <w:r>
-        <w:rPr/>
-        <w:fldChar w:fldCharType="end" w:fldLock="0"/>
-      </w:r>
-      <w:r>
-        <w:rPr>
-          <w:rtl w:val="0"/>
-          <w:lang w:val="pt-PT"/>
-        </w:rPr>
-        <w:t xml:space="preserve"> inspirado na necessidade dos vendedores em realizar entregas em diversos locais (as cidades) percorrendo o menor caminho poss</w:t>
-      </w:r>
-      <w:r>
-        <w:rPr>
-          <w:rtl w:val="0"/>
+          <w:lang w:val="pt-PT"/>
+        </w:rPr>
+        <w:t>vel, reduzindo o tempo necess</w:t>
+      </w:r>
+      <w:r>
+        <w:rPr>
+          <w:lang w:val="pt-BR"/>
+        </w:rPr>
+        <w:t>á</w:t>
+      </w:r>
+      <w:r>
+        <w:rPr>
+          <w:lang w:val="pt-PT"/>
+        </w:rPr>
+        <w:t>rio para a viagem e os poss</w:t>
+      </w:r>
+      <w:r>
+        <w:rPr>
+          <w:lang w:val="pt-BR"/>
         </w:rPr>
         <w:t>í</w:t>
       </w:r>
       <w:r>
         <w:rPr>
-          <w:rtl w:val="0"/>
-          <w:lang w:val="pt-PT"/>
-        </w:rPr>
-        <w:t>vel, reduzindo o tempo necess</w:t>
-      </w:r>
-      <w:r>
-        <w:rPr>
-          <w:rtl w:val="0"/>
+          <w:lang w:val="pt-PT"/>
+        </w:rPr>
+        <w:t>veis custos com transporte e combust</w:t>
+      </w:r>
+      <w:r>
+        <w:rPr>
+          <w:lang w:val="pt-BR"/>
+        </w:rPr>
+        <w:t>í</w:t>
+      </w:r>
+      <w:r>
+        <w:rPr>
+          <w:lang w:val="pt-PT"/>
+        </w:rPr>
+        <w:t>vel.</w:t>
+      </w:r>
+    </w:p>
+    <w:p>
+      <w:pPr>
+        <w:pStyle w:val="Corpo"/>
+        <w:jc w:val="both"/>
+        <w:rPr>
+          <w:lang w:val="pt-BR"/>
+        </w:rPr>
+      </w:pPr>
+    </w:p>
+    <w:p>
+      <w:pPr>
+        <w:pStyle w:val="Corpo"/>
+        <w:jc w:val="both"/>
+        <w:rPr>
+          <w:lang w:val="pt-BR"/>
+        </w:rPr>
+      </w:pPr>
+      <w:r>
+        <w:rPr>
+          <w:lang w:val="pt-BR"/>
+        </w:rPr>
+        <w:t>Caminho Hamiltoniano</w:t>
+      </w:r>
+    </w:p>
+    <w:p>
+      <w:pPr>
+        <w:pStyle w:val="Corpo"/>
+        <w:jc w:val="both"/>
+        <w:rPr>
+          <w:lang w:val="pt-BR"/>
+        </w:rPr>
+      </w:pPr>
+    </w:p>
+    <w:p>
+      <w:pPr>
+        <w:pStyle w:val="Corpo"/>
+        <w:jc w:val="both"/>
+        <w:rPr>
+          <w:lang w:val="pt-BR"/>
+        </w:rPr>
+      </w:pPr>
+      <w:r>
+        <w:rPr>
+          <w:lang w:val="pt-PT"/>
+        </w:rPr>
+        <w:t xml:space="preserve">Um caminho hamiltoniano </w:t>
+      </w:r>
+      <w:r>
+        <w:rPr>
+          <w:lang w:val="fr-FR"/>
+        </w:rPr>
+        <w:t xml:space="preserve">é </w:t>
+      </w:r>
+      <w:r>
+        <w:rPr>
+          <w:lang w:val="pt-PT"/>
+        </w:rPr>
+        <w:t>um caminho que permite passar por todos os v</w:t>
+      </w:r>
+      <w:r>
+        <w:rPr>
+          <w:lang w:val="fr-FR"/>
+        </w:rPr>
+        <w:t>é</w:t>
+      </w:r>
+      <w:r>
+        <w:rPr>
+          <w:lang w:val="pt-PT"/>
+        </w:rPr>
+        <w:t>rtices de um grafo G, não</w:t>
+      </w:r>
+      <w:r>
+        <w:rPr>
+          <w:lang w:val="pt-PT"/>
+        </w:rPr>
+        <w:t xml:space="preserve"> repetindo nenhum, ou, seja, passar por todos uma e uma s</w:t>
+      </w:r>
+      <w:r>
+        <w:rPr>
+          <w:lang w:val="pt-BR"/>
+        </w:rPr>
+        <w:t xml:space="preserve">ó </w:t>
+      </w:r>
+      <w:r>
+        <w:rPr>
+          <w:lang w:val="pt-PT"/>
+        </w:rPr>
+        <w:t>vez por cada. Caso esse caminho seja poss</w:t>
+      </w:r>
+      <w:r>
+        <w:rPr>
+          <w:lang w:val="pt-BR"/>
+        </w:rPr>
+        <w:t>í</w:t>
+      </w:r>
+      <w:r>
+        <w:rPr>
+          <w:lang w:val="pt-PT"/>
+        </w:rPr>
+        <w:t xml:space="preserve">vel descrever um ciclo, este </w:t>
+      </w:r>
+      <w:r>
+        <w:rPr>
+          <w:lang w:val="fr-FR"/>
+        </w:rPr>
+        <w:t xml:space="preserve">é </w:t>
+      </w:r>
+      <w:r>
+        <w:rPr>
+          <w:lang w:val="pt-PT"/>
+        </w:rPr>
+        <w:t xml:space="preserve">denominado ciclo hamiltoniano (ou circuito hamiltoniano) em G. E, um grafo que possua tal circuito </w:t>
+      </w:r>
+      <w:r>
+        <w:rPr>
+          <w:lang w:val="fr-FR"/>
+        </w:rPr>
+        <w:t xml:space="preserve">é </w:t>
+      </w:r>
+      <w:r>
+        <w:rPr>
+          <w:lang w:val="pt-PT"/>
+        </w:rPr>
+        <w:t>chamado de grafo hamilt</w:t>
+      </w:r>
+      <w:r>
+        <w:rPr>
+          <w:lang w:val="pt-PT"/>
+        </w:rPr>
+        <w:t>oniano.</w:t>
+      </w:r>
+    </w:p>
+    <w:p>
+      <w:pPr>
+        <w:pStyle w:val="Corpo"/>
+        <w:jc w:val="both"/>
+        <w:rPr>
+          <w:lang w:val="pt-BR"/>
+        </w:rPr>
+      </w:pPr>
+    </w:p>
+    <w:p>
+      <w:pPr>
+        <w:pStyle w:val="Corpo"/>
+        <w:jc w:val="both"/>
+        <w:rPr>
+          <w:lang w:val="pt-BR"/>
+        </w:rPr>
+      </w:pPr>
+      <w:r>
+        <w:rPr>
+          <w:lang w:val="pt-BR"/>
+        </w:rPr>
+        <w:t>Problema</w:t>
+      </w:r>
+    </w:p>
+    <w:p>
+      <w:pPr>
+        <w:pStyle w:val="Corpo"/>
+        <w:jc w:val="both"/>
+        <w:rPr>
+          <w:lang w:val="pt-BR"/>
+        </w:rPr>
+      </w:pPr>
+    </w:p>
+    <w:p>
+      <w:pPr>
+        <w:pStyle w:val="Corpo"/>
+        <w:jc w:val="both"/>
+        <w:rPr>
+          <w:lang w:val="pt-BR"/>
+        </w:rPr>
+      </w:pPr>
+      <w:r>
+        <w:rPr>
+          <w:lang w:val="pt-PT"/>
+        </w:rPr>
+        <w:t>Desenvolver um programa que deve ler um grafo Hamiltoniano ponderado a partir de um arquivo qualquer e atrav</w:t>
+      </w:r>
+      <w:r>
+        <w:rPr>
+          <w:lang w:val="fr-FR"/>
+        </w:rPr>
+        <w:t>é</w:t>
+      </w:r>
+      <w:r>
+        <w:rPr>
+          <w:lang w:val="pt-PT"/>
+        </w:rPr>
+        <w:t>s de um algoritmo visto em sala (2-otimal ou Twice-Around) obter 10 soluções diferentes para o problema do caixeiro-viajante.</w:t>
+      </w:r>
+    </w:p>
+    <w:p>
+      <w:pPr>
+        <w:pStyle w:val="Corpo"/>
+        <w:jc w:val="both"/>
+        <w:rPr>
+          <w:lang w:val="pt-BR"/>
+        </w:rPr>
+      </w:pPr>
+    </w:p>
+    <w:p>
+      <w:pPr>
+        <w:pStyle w:val="Corpo"/>
+        <w:jc w:val="both"/>
+        <w:rPr>
+          <w:lang w:val="pt-BR"/>
+        </w:rPr>
+      </w:pPr>
+      <w:r>
+        <w:rPr>
+          <w:lang w:val="pt-BR"/>
+        </w:rPr>
+        <w:t>M</w:t>
+      </w:r>
+      <w:r>
+        <w:rPr>
+          <w:lang w:val="pt-BR"/>
+        </w:rPr>
+        <w:t>ETODOLOGIA</w:t>
+      </w:r>
+    </w:p>
+    <w:p>
+      <w:pPr>
+        <w:pStyle w:val="Corpo"/>
+        <w:jc w:val="both"/>
+        <w:rPr>
+          <w:lang w:val="pt-BR"/>
+        </w:rPr>
+      </w:pPr>
+    </w:p>
+    <w:p>
+      <w:pPr>
+        <w:pStyle w:val="Corpo"/>
+        <w:jc w:val="both"/>
+        <w:rPr>
+          <w:lang w:val="pt-BR"/>
+        </w:rPr>
+      </w:pPr>
+      <w:r>
+        <w:rPr>
+          <w:lang w:val="pt-PT"/>
+        </w:rPr>
+        <w:t>Para obter soluções distintas para o problema h</w:t>
+      </w:r>
+      <w:r>
+        <w:rPr>
+          <w:lang w:val="pt-BR"/>
+        </w:rPr>
+        <w:t xml:space="preserve">á </w:t>
+      </w:r>
+      <w:r>
+        <w:rPr>
+          <w:lang w:val="pt-PT"/>
+        </w:rPr>
+        <w:t>algumas heur</w:t>
+      </w:r>
+      <w:r>
+        <w:rPr>
+          <w:lang w:val="pt-BR"/>
+        </w:rPr>
+        <w:t>í</w:t>
+      </w:r>
+      <w:r>
+        <w:rPr>
+          <w:lang w:val="pt-PT"/>
+        </w:rPr>
+        <w:t>sticas comumente adotadas na pr</w:t>
+      </w:r>
+      <w:r>
+        <w:rPr>
+          <w:lang w:val="pt-BR"/>
         </w:rPr>
         <w:t>á</w:t>
       </w:r>
       <w:r>
         <w:rPr>
-          <w:rtl w:val="0"/>
-          <w:lang w:val="pt-PT"/>
-        </w:rPr>
-        <w:t>rio para a viagem e os poss</w:t>
-      </w:r>
-      <w:r>
-        <w:rPr>
-          <w:rtl w:val="0"/>
+          <w:lang w:val="pt-PT"/>
+        </w:rPr>
+        <w:t>tica: utilizar diferentes inicializações, ou seja, soluções iniciais. Elas podem ser geradas simplesmente aleatoriamente (selecionando v</w:t>
+      </w:r>
+      <w:r>
+        <w:rPr>
+          <w:lang w:val="fr-FR"/>
+        </w:rPr>
+        <w:t>é</w:t>
+      </w:r>
+      <w:r>
+        <w:rPr>
+          <w:lang w:val="pt-PT"/>
+        </w:rPr>
+        <w:t>rtices quaisq</w:t>
+      </w:r>
+      <w:r>
+        <w:rPr>
+          <w:lang w:val="pt-PT"/>
+        </w:rPr>
+        <w:t>uer) ou utilizando alguma heur</w:t>
+      </w:r>
+      <w:r>
+        <w:rPr>
+          <w:lang w:val="pt-BR"/>
         </w:rPr>
         <w:t>í</w:t>
       </w:r>
       <w:r>
         <w:rPr>
-          <w:rtl w:val="0"/>
-          <w:lang w:val="pt-PT"/>
-        </w:rPr>
-        <w:t>veis custos com transporte e combust</w:t>
-      </w:r>
-      <w:r>
-        <w:rPr>
-          <w:rtl w:val="0"/>
-        </w:rPr>
-        <w:t>í</w:t>
-      </w:r>
-      <w:r>
-        <w:rPr>
-          <w:rtl w:val="0"/>
-          <w:lang w:val="pt-PT"/>
-        </w:rPr>
-        <w:t>vel.</w:t>
-      </w:r>
-    </w:p>
-    <w:p>
-      <w:pPr>
-        <w:pStyle w:val="Corpo"/>
-        <w:jc w:val="both"/>
-        <w:rPr/>
-      </w:pPr>
-    </w:p>
-    <w:p>
-      <w:pPr>
-        <w:pStyle w:val="Corpo"/>
-        <w:jc w:val="both"/>
-        <w:rPr/>
-      </w:pPr>
-      <w:r>
-        <w:rPr>
-          <w:rtl w:val="0"/>
-          <w:lang w:val="en-US"/>
-        </w:rPr>
-        <w:t>Caminho Hamiltoniano</w:t>
-      </w:r>
-    </w:p>
-    <w:p>
-      <w:pPr>
-        <w:pStyle w:val="Corpo"/>
-        <w:jc w:val="both"/>
-        <w:rPr/>
-      </w:pPr>
-    </w:p>
-    <w:p>
-      <w:pPr>
-        <w:pStyle w:val="Corpo"/>
-        <w:jc w:val="both"/>
-        <w:rPr/>
-      </w:pPr>
-      <w:r>
-        <w:rPr>
-          <w:rtl w:val="0"/>
-          <w:lang w:val="pt-PT"/>
-        </w:rPr>
-        <w:t xml:space="preserve">Um caminho hamiltoniano </w:t>
-      </w:r>
-      <w:r>
-        <w:rPr>
-          <w:rtl w:val="0"/>
+          <w:lang w:val="pt-PT"/>
+        </w:rPr>
+        <w:t>stica, como por exemplo a escolha do vizinho mais pr</w:t>
+      </w:r>
+      <w:r>
+        <w:rPr>
+          <w:lang w:val="pt-BR"/>
+        </w:rPr>
+        <w:t>ó</w:t>
+      </w:r>
+      <w:r>
+        <w:rPr>
+          <w:lang w:val="pt-PT"/>
+        </w:rPr>
+        <w:t>ximo por exemplo. Dessa forma, escolhe-se aleatoriamente apenas o primeiro v</w:t>
+      </w:r>
+      <w:r>
+        <w:rPr>
           <w:lang w:val="fr-FR"/>
         </w:rPr>
+        <w:t>é</w:t>
+      </w:r>
+      <w:r>
+        <w:rPr>
+          <w:lang w:val="pt-PT"/>
+        </w:rPr>
+        <w:t xml:space="preserve">rtice do ciclo (v0) e depois sempre </w:t>
+      </w:r>
+      <w:r>
+        <w:rPr>
+          <w:lang w:val="fr-FR"/>
+        </w:rPr>
         <w:t xml:space="preserve">é </w:t>
       </w:r>
       <w:r>
         <w:rPr>
-          <w:rtl w:val="0"/>
-          <w:lang w:val="pt-PT"/>
-        </w:rPr>
-        <w:t>um caminho que permite passar por todos os v</w:t>
-      </w:r>
-      <w:r>
-        <w:rPr>
-          <w:rtl w:val="0"/>
+          <w:lang w:val="pt-PT"/>
+        </w:rPr>
+        <w:t>escolhido como pr</w:t>
+      </w:r>
+      <w:r>
+        <w:rPr>
+          <w:lang w:val="pt-BR"/>
+        </w:rPr>
+        <w:t>ó</w:t>
+      </w:r>
+      <w:r>
+        <w:rPr>
+          <w:lang w:val="pt-PT"/>
+        </w:rPr>
+        <w:t>ximo elemento da sequ</w:t>
+      </w:r>
+      <w:r>
+        <w:rPr>
           <w:lang w:val="fr-FR"/>
         </w:rPr>
+        <w:t>ê</w:t>
+      </w:r>
+      <w:r>
+        <w:rPr>
+          <w:lang w:val="pt-PT"/>
+        </w:rPr>
+        <w:t>ncia o vizinho ma</w:t>
+      </w:r>
+      <w:r>
+        <w:rPr>
+          <w:lang w:val="pt-PT"/>
+        </w:rPr>
+        <w:t>is pr</w:t>
+      </w:r>
+      <w:r>
+        <w:rPr>
+          <w:lang w:val="pt-BR"/>
+        </w:rPr>
+        <w:t>ó</w:t>
+      </w:r>
+      <w:r>
+        <w:rPr>
+          <w:lang w:val="pt-PT"/>
+        </w:rPr>
+        <w:t>ximo do v</w:t>
+      </w:r>
+      <w:r>
+        <w:rPr>
+          <w:lang w:val="fr-FR"/>
+        </w:rPr>
         <w:t>é</w:t>
       </w:r>
       <w:r>
         <w:rPr>
-          <w:rtl w:val="0"/>
-          <w:lang w:val="pt-PT"/>
-        </w:rPr>
-        <w:t>rtices de um grafo G, n</w:t>
-      </w:r>
-      <w:r>
-        <w:rPr>
-          <w:rtl w:val="0"/>
-          <w:lang w:val="pt-PT"/>
-        </w:rPr>
-        <w:t>ã</w:t>
-      </w:r>
-      <w:r>
-        <w:rPr>
-          <w:rtl w:val="0"/>
-          <w:lang w:val="pt-PT"/>
-        </w:rPr>
-        <w:t>o repetindo nenhum, ou, seja, passar por todos uma e uma s</w:t>
-      </w:r>
-      <w:r>
-        <w:rPr>
-          <w:rtl w:val="0"/>
-          <w:lang w:val="es-ES_tradnl"/>
-        </w:rPr>
-        <w:t xml:space="preserve">ó </w:t>
-      </w:r>
-      <w:r>
-        <w:rPr>
-          <w:rtl w:val="0"/>
-          <w:lang w:val="pt-PT"/>
-        </w:rPr>
-        <w:t>vez por cada. Caso esse caminho seja poss</w:t>
-      </w:r>
-      <w:r>
-        <w:rPr>
-          <w:rtl w:val="0"/>
-        </w:rPr>
-        <w:t>í</w:t>
-      </w:r>
-      <w:r>
-        <w:rPr>
-          <w:rtl w:val="0"/>
-          <w:lang w:val="pt-PT"/>
-        </w:rPr>
-        <w:t xml:space="preserve">vel descrever um ciclo, este </w:t>
-      </w:r>
-      <w:r>
-        <w:rPr>
-          <w:rtl w:val="0"/>
+          <w:lang w:val="pt-PT"/>
+        </w:rPr>
+        <w:t>rtice atual, at</w:t>
+      </w:r>
+      <w:r>
+        <w:rPr>
           <w:lang w:val="fr-FR"/>
         </w:rPr>
         <w:t xml:space="preserve">é </w:t>
       </w:r>
       <w:r>
         <w:rPr>
-          <w:rtl w:val="0"/>
-          <w:lang w:val="pt-PT"/>
-        </w:rPr>
-        <w:t xml:space="preserve">denominado ciclo hamiltoniano (ou circuito hamiltoniano) em G. E, um grafo que possua tal circuito </w:t>
-      </w:r>
-      <w:r>
-        <w:rPr>
-          <w:rtl w:val="0"/>
+          <w:lang w:val="pt-PT"/>
+        </w:rPr>
+        <w:t>que o ciclo Hamiltoniano seja formado (não sobre mais v</w:t>
+      </w:r>
+      <w:r>
+        <w:rPr>
           <w:lang w:val="fr-FR"/>
         </w:rPr>
-        <w:t xml:space="preserve">é </w:t>
-      </w:r>
-      <w:r>
-        <w:rPr>
-          <w:rtl w:val="0"/>
-          <w:lang w:val="pt-PT"/>
-        </w:rPr>
-        <w:t>chamado de grafo hamiltoniano.</w:t>
-      </w:r>
-    </w:p>
-    <w:p>
-      <w:pPr>
-        <w:pStyle w:val="Corpo"/>
-        <w:jc w:val="both"/>
-        <w:rPr/>
-      </w:pPr>
-    </w:p>
-    <w:p>
-      <w:pPr>
-        <w:pStyle w:val="Corpo"/>
-        <w:jc w:val="both"/>
-        <w:rPr/>
-      </w:pPr>
-      <w:r>
-        <w:rPr>
-          <w:rtl w:val="0"/>
-          <w:lang w:val="en-US"/>
-        </w:rPr>
-        <w:t>Problema</w:t>
-      </w:r>
-    </w:p>
-    <w:p>
-      <w:pPr>
-        <w:pStyle w:val="Corpo"/>
-        <w:jc w:val="both"/>
-        <w:rPr/>
-      </w:pPr>
-    </w:p>
-    <w:p>
-      <w:pPr>
-        <w:pStyle w:val="Corpo"/>
-        <w:jc w:val="both"/>
-        <w:rPr/>
-      </w:pPr>
-      <w:r>
-        <w:rPr>
-          <w:rtl w:val="0"/>
-          <w:lang w:val="pt-PT"/>
-        </w:rPr>
-        <w:t>Desenvolver um programa que deve ler um grafo Hamiltoniano ponderado a partir de um arquivo qualquer e atrav</w:t>
-      </w:r>
-      <w:r>
-        <w:rPr>
-          <w:rtl w:val="0"/>
-          <w:lang w:val="fr-FR"/>
-        </w:rPr>
         <w:t>é</w:t>
       </w:r>
       <w:r>
         <w:rPr>
-          <w:rtl w:val="0"/>
-          <w:lang w:val="pt-PT"/>
-        </w:rPr>
-        <w:t>s de um algoritmo visto em sala (2-otimal ou Twice-Around) obter 10 solu</w:t>
-      </w:r>
-      <w:r>
-        <w:rPr>
-          <w:rtl w:val="0"/>
-          <w:lang w:val="pt-PT"/>
-        </w:rPr>
-        <w:t>çõ</w:t>
-      </w:r>
-      <w:r>
-        <w:rPr>
-          <w:rtl w:val="0"/>
-          <w:lang w:val="pt-PT"/>
-        </w:rPr>
-        <w:t>es diferentes para o problema do caixeiro-viajante.</w:t>
-      </w:r>
-    </w:p>
-    <w:p>
-      <w:pPr>
-        <w:pStyle w:val="Corpo"/>
-        <w:jc w:val="both"/>
-        <w:rPr/>
-      </w:pPr>
-    </w:p>
-    <w:p>
-      <w:pPr>
-        <w:pStyle w:val="Corpo"/>
-        <w:jc w:val="both"/>
-        <w:rPr/>
-      </w:pPr>
-      <w:r>
-        <w:rPr>
-          <w:rtl w:val="0"/>
-        </w:rPr>
-        <w:t>METODOLOGIA</w:t>
-      </w:r>
-    </w:p>
-    <w:p>
-      <w:pPr>
-        <w:pStyle w:val="Corpo"/>
-        <w:jc w:val="both"/>
-        <w:rPr/>
-      </w:pPr>
-    </w:p>
-    <w:p>
-      <w:pPr>
-        <w:pStyle w:val="Corpo"/>
-        <w:jc w:val="both"/>
-        <w:rPr/>
-      </w:pPr>
-      <w:r>
-        <w:rPr>
-          <w:rtl w:val="0"/>
-          <w:lang w:val="pt-PT"/>
-        </w:rPr>
-        <w:t>Para obter solu</w:t>
-      </w:r>
-      <w:r>
-        <w:rPr>
-          <w:rtl w:val="0"/>
-          <w:lang w:val="pt-PT"/>
-        </w:rPr>
-        <w:t>çõ</w:t>
-      </w:r>
-      <w:r>
-        <w:rPr>
-          <w:rtl w:val="0"/>
-          <w:lang w:val="pt-PT"/>
-        </w:rPr>
-        <w:t>es distintas para o problema h</w:t>
-      </w:r>
-      <w:r>
-        <w:rPr>
-          <w:rtl w:val="0"/>
-        </w:rPr>
-        <w:t xml:space="preserve">á </w:t>
-      </w:r>
-      <w:r>
-        <w:rPr>
-          <w:rtl w:val="0"/>
-          <w:lang w:val="pt-PT"/>
-        </w:rPr>
-        <w:t>algumas heur</w:t>
-      </w:r>
-      <w:r>
-        <w:rPr>
-          <w:rtl w:val="0"/>
-        </w:rPr>
-        <w:t>í</w:t>
-      </w:r>
-      <w:r>
-        <w:rPr>
-          <w:rtl w:val="0"/>
-          <w:lang w:val="pt-PT"/>
-        </w:rPr>
-        <w:t>sticas comumente adotadas na pr</w:t>
-      </w:r>
-      <w:r>
-        <w:rPr>
-          <w:rtl w:val="0"/>
-        </w:rPr>
-        <w:t>á</w:t>
-      </w:r>
-      <w:r>
-        <w:rPr>
-          <w:rtl w:val="0"/>
-          <w:lang w:val="pt-PT"/>
-        </w:rPr>
-        <w:t>tica: utilizar diferentes inicializa</w:t>
-      </w:r>
-      <w:r>
-        <w:rPr>
-          <w:rtl w:val="0"/>
-          <w:lang w:val="pt-PT"/>
-        </w:rPr>
-        <w:t>çõ</w:t>
-      </w:r>
-      <w:r>
-        <w:rPr>
-          <w:rtl w:val="0"/>
-          <w:lang w:val="pt-PT"/>
-        </w:rPr>
-        <w:t>es, ou seja, solu</w:t>
-      </w:r>
-      <w:r>
-        <w:rPr>
-          <w:rtl w:val="0"/>
-          <w:lang w:val="pt-PT"/>
-        </w:rPr>
-        <w:t>çõ</w:t>
-      </w:r>
-      <w:r>
-        <w:rPr>
-          <w:rtl w:val="0"/>
-          <w:lang w:val="pt-PT"/>
-        </w:rPr>
-        <w:t>es iniciais. Elas podem ser geradas simplesmente aleatoriamente (selecionando v</w:t>
-      </w:r>
-      <w:r>
-        <w:rPr>
-          <w:rtl w:val="0"/>
-          <w:lang w:val="fr-FR"/>
-        </w:rPr>
-        <w:t>é</w:t>
-      </w:r>
-      <w:r>
-        <w:rPr>
-          <w:rtl w:val="0"/>
-          <w:lang w:val="pt-PT"/>
-        </w:rPr>
-        <w:t>rtices quaisquer) ou utilizando alguma heur</w:t>
-      </w:r>
-      <w:r>
-        <w:rPr>
-          <w:rtl w:val="0"/>
-        </w:rPr>
-        <w:t>í</w:t>
-      </w:r>
-      <w:r>
-        <w:rPr>
-          <w:rtl w:val="0"/>
-          <w:lang w:val="pt-PT"/>
-        </w:rPr>
-        <w:t>stica, como por exemplo a escolha do vizinho mais pr</w:t>
-      </w:r>
-      <w:r>
-        <w:rPr>
-          <w:rtl w:val="0"/>
-          <w:lang w:val="es-ES_tradnl"/>
-        </w:rPr>
-        <w:t>ó</w:t>
-      </w:r>
-      <w:r>
-        <w:rPr>
-          <w:rtl w:val="0"/>
-          <w:lang w:val="pt-PT"/>
-        </w:rPr>
-        <w:t>ximo por exemplo. Dessa forma, escolhe-se aleatoriamente apenas o primeiro v</w:t>
-      </w:r>
-      <w:r>
-        <w:rPr>
-          <w:rtl w:val="0"/>
-          <w:lang w:val="fr-FR"/>
-        </w:rPr>
-        <w:t>é</w:t>
-      </w:r>
-      <w:r>
-        <w:rPr>
-          <w:rtl w:val="0"/>
-          <w:lang w:val="pt-PT"/>
-        </w:rPr>
-        <w:t xml:space="preserve">rtice do ciclo (v0) e depois sempre </w:t>
-      </w:r>
-      <w:r>
-        <w:rPr>
-          <w:rtl w:val="0"/>
-          <w:lang w:val="fr-FR"/>
-        </w:rPr>
-        <w:t xml:space="preserve">é </w:t>
-      </w:r>
-      <w:r>
-        <w:rPr>
-          <w:rtl w:val="0"/>
-          <w:lang w:val="pt-PT"/>
-        </w:rPr>
-        <w:t>escolhido como pr</w:t>
-      </w:r>
-      <w:r>
-        <w:rPr>
-          <w:rtl w:val="0"/>
-          <w:lang w:val="es-ES_tradnl"/>
-        </w:rPr>
-        <w:t>ó</w:t>
-      </w:r>
-      <w:r>
-        <w:rPr>
-          <w:rtl w:val="0"/>
-          <w:lang w:val="pt-PT"/>
-        </w:rPr>
-        <w:t>ximo elemento da sequ</w:t>
-      </w:r>
-      <w:r>
-        <w:rPr>
-          <w:rtl w:val="0"/>
-          <w:lang w:val="fr-FR"/>
-        </w:rPr>
-        <w:t>ê</w:t>
-      </w:r>
-      <w:r>
-        <w:rPr>
-          <w:rtl w:val="0"/>
-          <w:lang w:val="pt-PT"/>
-        </w:rPr>
-        <w:t>ncia o vizinho mais pr</w:t>
-      </w:r>
-      <w:r>
-        <w:rPr>
-          <w:rtl w:val="0"/>
-          <w:lang w:val="es-ES_tradnl"/>
-        </w:rPr>
-        <w:t>ó</w:t>
-      </w:r>
-      <w:r>
-        <w:rPr>
-          <w:rtl w:val="0"/>
-          <w:lang w:val="pt-PT"/>
-        </w:rPr>
-        <w:t>ximo do v</w:t>
-      </w:r>
-      <w:r>
-        <w:rPr>
-          <w:rtl w:val="0"/>
-          <w:lang w:val="fr-FR"/>
-        </w:rPr>
-        <w:t>é</w:t>
-      </w:r>
-      <w:r>
-        <w:rPr>
-          <w:rtl w:val="0"/>
-          <w:lang w:val="pt-PT"/>
-        </w:rPr>
-        <w:t>rtice atual, at</w:t>
-      </w:r>
-      <w:r>
-        <w:rPr>
-          <w:rtl w:val="0"/>
-          <w:lang w:val="fr-FR"/>
-        </w:rPr>
-        <w:t xml:space="preserve">é </w:t>
-      </w:r>
-      <w:r>
-        <w:rPr>
-          <w:rtl w:val="0"/>
-          <w:lang w:val="pt-PT"/>
-        </w:rPr>
-        <w:t>que o ciclo Hamiltoniano seja formado (n</w:t>
-      </w:r>
-      <w:r>
-        <w:rPr>
-          <w:rtl w:val="0"/>
-          <w:lang w:val="pt-PT"/>
-        </w:rPr>
-        <w:t>ã</w:t>
-      </w:r>
-      <w:r>
-        <w:rPr>
-          <w:rtl w:val="0"/>
-          <w:lang w:val="pt-PT"/>
-        </w:rPr>
-        <w:t>o sobre mais v</w:t>
-      </w:r>
-      <w:r>
-        <w:rPr>
-          <w:rtl w:val="0"/>
-          <w:lang w:val="fr-FR"/>
-        </w:rPr>
-        <w:t>é</w:t>
-      </w:r>
-      <w:r>
-        <w:rPr>
-          <w:rtl w:val="0"/>
           <w:lang w:val="it-IT"/>
         </w:rPr>
         <w:t>rtices).</w:t>
       </w:r>
       <w:r>
         <w:rPr>
-          <w:rtl w:val="0"/>
+          <w:lang w:val="pt-BR"/>
         </w:rPr>
         <w:t> </w:t>
       </w:r>
@@ -748,21 +644,23 @@
       <w:pPr>
         <w:pStyle w:val="Corpo"/>
         <w:jc w:val="both"/>
-        <w:rPr/>
-      </w:pPr>
-    </w:p>
-    <w:p>
-      <w:pPr>
-        <w:pStyle w:val="Corpo"/>
-        <w:jc w:val="both"/>
-      </w:pPr>
-      <w:r>
-        <w:rPr>
-          <w:rFonts w:ascii="Arial Unicode MS" w:cs="Arial Unicode MS" w:hAnsi="Arial Unicode MS" w:eastAsia="Arial Unicode MS"/>
-          <w:b w:val="0"/>
-          <w:bCs w:val="0"/>
-          <w:i w:val="0"/>
-          <w:iCs w:val="0"/>
+        <w:rPr>
+          <w:lang w:val="pt-BR"/>
+        </w:rPr>
+      </w:pPr>
+    </w:p>
+    <w:p>
+      <w:pPr>
+        <w:pStyle w:val="Corpo"/>
+        <w:jc w:val="both"/>
+        <w:rPr>
+          <w:lang w:val="pt-BR"/>
+        </w:rPr>
+      </w:pPr>
+      <w:r>
+        <w:rPr>
+          <w:rFonts w:ascii="Arial Unicode MS" w:hAnsi="Arial Unicode MS"/>
+          <w:lang w:val="pt-BR"/>
         </w:rPr>
         <w:br w:type="page"/>
       </w:r>
@@ -771,10 +669,15 @@
       <w:pPr>
         <w:pStyle w:val="Corpo"/>
         <w:jc w:val="both"/>
-        <w:rPr/>
-      </w:pPr>
-      <w:r>
-        <w:rPr/>
+        <w:rPr>
+          <w:lang w:val="pt-BR"/>
+        </w:rPr>
+      </w:pPr>
+      <w:r>
+        <w:rPr>
+          <w:noProof/>
+        </w:rPr>
+        <w:lastRenderedPageBreak/>
         <w:drawing>
           <wp:anchor distT="152400" distB="152400" distL="152400" distR="152400" simplePos="0" relativeHeight="251659264" behindDoc="0" locked="0" layoutInCell="1" allowOverlap="1">
             <wp:simplePos x="0" y="0"/>
@@ -807,7 +710,7 @@
                     </pic:cNvPicPr>
                   </pic:nvPicPr>
                   <pic:blipFill>
-                    <a:blip r:embed="rId4">
+                    <a:blip r:embed="rId7">
                       <a:extLst/>
                     </a:blip>
                     <a:stretch>
@@ -839,180 +742,187 @@
       <w:pPr>
         <w:pStyle w:val="Corpo"/>
         <w:jc w:val="both"/>
-        <w:rPr/>
-      </w:pPr>
-    </w:p>
-    <w:p>
-      <w:pPr>
-        <w:pStyle w:val="Corpo"/>
-        <w:jc w:val="both"/>
-        <w:rPr/>
-      </w:pPr>
-    </w:p>
-    <w:p>
-      <w:pPr>
-        <w:pStyle w:val="Corpo"/>
-        <w:jc w:val="both"/>
-        <w:rPr/>
-      </w:pPr>
-    </w:p>
-    <w:p>
-      <w:pPr>
-        <w:pStyle w:val="Corpo"/>
-        <w:jc w:val="both"/>
-        <w:rPr/>
-      </w:pPr>
-    </w:p>
-    <w:p>
-      <w:pPr>
-        <w:pStyle w:val="Corpo"/>
-        <w:jc w:val="both"/>
-        <w:rPr/>
-      </w:pPr>
-    </w:p>
-    <w:p>
-      <w:pPr>
-        <w:pStyle w:val="Corpo"/>
-        <w:jc w:val="both"/>
-        <w:rPr/>
-      </w:pPr>
-    </w:p>
-    <w:p>
-      <w:pPr>
-        <w:pStyle w:val="Corpo"/>
-        <w:jc w:val="both"/>
-        <w:rPr/>
-      </w:pPr>
-    </w:p>
-    <w:p>
-      <w:pPr>
-        <w:pStyle w:val="Corpo"/>
-        <w:jc w:val="both"/>
-        <w:rPr/>
-      </w:pPr>
-    </w:p>
-    <w:p>
-      <w:pPr>
-        <w:pStyle w:val="Corpo"/>
-        <w:jc w:val="both"/>
-        <w:rPr/>
-      </w:pPr>
-    </w:p>
-    <w:p>
-      <w:pPr>
-        <w:pStyle w:val="Corpo"/>
-        <w:jc w:val="both"/>
-        <w:rPr/>
-      </w:pPr>
-    </w:p>
-    <w:p>
-      <w:pPr>
-        <w:pStyle w:val="Corpo"/>
-        <w:jc w:val="both"/>
-        <w:rPr/>
-      </w:pPr>
-    </w:p>
-    <w:p>
-      <w:pPr>
-        <w:pStyle w:val="Corpo"/>
-        <w:jc w:val="both"/>
-        <w:rPr/>
-      </w:pPr>
-    </w:p>
-    <w:p>
-      <w:pPr>
-        <w:pStyle w:val="Corpo"/>
-        <w:jc w:val="both"/>
-        <w:rPr/>
-      </w:pPr>
-    </w:p>
-    <w:p>
-      <w:pPr>
-        <w:pStyle w:val="Corpo"/>
-        <w:jc w:val="both"/>
-        <w:rPr/>
-      </w:pPr>
-    </w:p>
-    <w:p>
-      <w:pPr>
-        <w:pStyle w:val="Corpo"/>
-        <w:jc w:val="both"/>
-        <w:rPr/>
-      </w:pPr>
-    </w:p>
-    <w:p>
-      <w:pPr>
-        <w:pStyle w:val="Corpo"/>
-        <w:jc w:val="both"/>
-        <w:rPr/>
-      </w:pPr>
-      <w:r>
-        <w:rPr>
-          <w:rtl w:val="0"/>
-          <w:lang w:val="en-US"/>
-        </w:rPr>
-        <w:t>Resolu</w:t>
-      </w:r>
-      <w:r>
-        <w:rPr>
-          <w:rtl w:val="0"/>
-          <w:lang w:val="en-US"/>
-        </w:rPr>
-        <w:t>çã</w:t>
-      </w:r>
-      <w:r>
-        <w:rPr>
-          <w:rtl w:val="0"/>
-          <w:lang w:val="en-US"/>
-        </w:rPr>
-        <w:t>o</w:t>
-      </w:r>
-    </w:p>
-    <w:p>
-      <w:pPr>
-        <w:pStyle w:val="Corpo"/>
-        <w:jc w:val="both"/>
-        <w:rPr/>
-      </w:pPr>
-    </w:p>
-    <w:p>
-      <w:pPr>
-        <w:pStyle w:val="Corpo"/>
-        <w:jc w:val="both"/>
-        <w:rPr/>
-      </w:pPr>
-    </w:p>
-    <w:p>
-      <w:pPr>
-        <w:pStyle w:val="Corpo"/>
-        <w:jc w:val="both"/>
-        <w:rPr/>
-      </w:pPr>
-      <w:r>
-        <w:rPr>
-          <w:rtl w:val="0"/>
-          <w:lang w:val="pt-PT"/>
-        </w:rPr>
-        <w:t>Para a implementa</w:t>
-      </w:r>
-      <w:r>
-        <w:rPr>
-          <w:rtl w:val="0"/>
-          <w:lang w:val="pt-PT"/>
-        </w:rPr>
-        <w:t>çã</w:t>
-      </w:r>
-      <w:r>
-        <w:rPr>
-          <w:rtl w:val="0"/>
-          <w:lang w:val="pt-PT"/>
-        </w:rPr>
-        <w:t>o foi utilizada a linguagem Python, a biblioteca NetworkX e Matplotlib</w:t>
-      </w:r>
-      <w:r>
-        <w:rPr>
-          <w:rtl w:val="0"/>
-          <w:lang w:val="en-US"/>
+        <w:rPr>
+          <w:lang w:val="pt-BR"/>
+        </w:rPr>
+      </w:pPr>
+    </w:p>
+    <w:p>
+      <w:pPr>
+        <w:pStyle w:val="Corpo"/>
+        <w:jc w:val="both"/>
+        <w:rPr>
+          <w:lang w:val="pt-BR"/>
+        </w:rPr>
+      </w:pPr>
+    </w:p>
+    <w:p>
+      <w:pPr>
+        <w:pStyle w:val="Corpo"/>
+        <w:jc w:val="both"/>
+        <w:rPr>
+          <w:lang w:val="pt-BR"/>
+        </w:rPr>
+      </w:pPr>
+    </w:p>
+    <w:p>
+      <w:pPr>
+        <w:pStyle w:val="Corpo"/>
+        <w:jc w:val="both"/>
+        <w:rPr>
+          <w:lang w:val="pt-BR"/>
+        </w:rPr>
+      </w:pPr>
+    </w:p>
+    <w:p>
+      <w:pPr>
+        <w:pStyle w:val="Corpo"/>
+        <w:jc w:val="both"/>
+        <w:rPr>
+          <w:lang w:val="pt-BR"/>
+        </w:rPr>
+      </w:pPr>
+    </w:p>
+    <w:p>
+      <w:pPr>
+        <w:pStyle w:val="Corpo"/>
+        <w:jc w:val="both"/>
+        <w:rPr>
+          <w:lang w:val="pt-BR"/>
+        </w:rPr>
+      </w:pPr>
+    </w:p>
+    <w:p>
+      <w:pPr>
+        <w:pStyle w:val="Corpo"/>
+        <w:jc w:val="both"/>
+        <w:rPr>
+          <w:lang w:val="pt-BR"/>
+        </w:rPr>
+      </w:pPr>
+    </w:p>
+    <w:p>
+      <w:pPr>
+        <w:pStyle w:val="Corpo"/>
+        <w:jc w:val="both"/>
+        <w:rPr>
+          <w:lang w:val="pt-BR"/>
+        </w:rPr>
+      </w:pPr>
+    </w:p>
+    <w:p>
+      <w:pPr>
+        <w:pStyle w:val="Corpo"/>
+        <w:jc w:val="both"/>
+        <w:rPr>
+          <w:lang w:val="pt-BR"/>
+        </w:rPr>
+      </w:pPr>
+    </w:p>
+    <w:p>
+      <w:pPr>
+        <w:pStyle w:val="Corpo"/>
+        <w:jc w:val="both"/>
+        <w:rPr>
+          <w:lang w:val="pt-BR"/>
+        </w:rPr>
+      </w:pPr>
+    </w:p>
+    <w:p>
+      <w:pPr>
+        <w:pStyle w:val="Corpo"/>
+        <w:jc w:val="both"/>
+        <w:rPr>
+          <w:lang w:val="pt-BR"/>
+        </w:rPr>
+      </w:pPr>
+    </w:p>
+    <w:p>
+      <w:pPr>
+        <w:pStyle w:val="Corpo"/>
+        <w:jc w:val="both"/>
+        <w:rPr>
+          <w:lang w:val="pt-BR"/>
+        </w:rPr>
+      </w:pPr>
+    </w:p>
+    <w:p>
+      <w:pPr>
+        <w:pStyle w:val="Corpo"/>
+        <w:jc w:val="both"/>
+        <w:rPr>
+          <w:lang w:val="pt-BR"/>
+        </w:rPr>
+      </w:pPr>
+    </w:p>
+    <w:p>
+      <w:pPr>
+        <w:pStyle w:val="Corpo"/>
+        <w:jc w:val="both"/>
+        <w:rPr>
+          <w:lang w:val="pt-BR"/>
+        </w:rPr>
+      </w:pPr>
+    </w:p>
+    <w:p>
+      <w:pPr>
+        <w:pStyle w:val="Corpo"/>
+        <w:jc w:val="both"/>
+        <w:rPr>
+          <w:lang w:val="pt-BR"/>
+        </w:rPr>
+      </w:pPr>
+    </w:p>
+    <w:p>
+      <w:pPr>
+        <w:pStyle w:val="Corpo"/>
+        <w:jc w:val="both"/>
+        <w:rPr>
+          <w:lang w:val="pt-BR"/>
+        </w:rPr>
+      </w:pPr>
+      <w:r>
+        <w:rPr>
+          <w:lang w:val="pt-BR"/>
+        </w:rPr>
+        <w:t>Resolução</w:t>
+      </w:r>
+    </w:p>
+    <w:p>
+      <w:pPr>
+        <w:pStyle w:val="Corpo"/>
+        <w:jc w:val="both"/>
+        <w:rPr>
+          <w:lang w:val="pt-BR"/>
+        </w:rPr>
+      </w:pPr>
+    </w:p>
+    <w:p>
+      <w:pPr>
+        <w:pStyle w:val="Corpo"/>
+        <w:jc w:val="both"/>
+        <w:rPr>
+          <w:lang w:val="pt-BR"/>
+        </w:rPr>
+      </w:pPr>
+    </w:p>
+    <w:p>
+      <w:pPr>
+        <w:pStyle w:val="Corpo"/>
+        <w:jc w:val="both"/>
+        <w:rPr>
+          <w:lang w:val="pt-BR"/>
+        </w:rPr>
+      </w:pPr>
+      <w:r>
+        <w:rPr>
+          <w:lang w:val="pt-PT"/>
+        </w:rPr>
+        <w:t>Para a implementação foi utilizada a linguagem Python, a biblioteca NetworkX e Matplotlib</w:t>
+      </w:r>
+      <w:r>
+        <w:rPr>
+          <w:lang w:val="pt-BR"/>
         </w:rPr>
         <w:t>.</w:t>
       </w:r>
@@ -1021,10 +931,14 @@
       <w:pPr>
         <w:pStyle w:val="Corpo"/>
         <w:jc w:val="both"/>
-        <w:rPr/>
-      </w:pPr>
-      <w:r>
-        <w:rPr/>
+        <w:rPr>
+          <w:lang w:val="pt-BR"/>
+        </w:rPr>
+      </w:pPr>
+      <w:r>
+        <w:rPr>
+          <w:noProof/>
+        </w:rPr>
         <w:drawing>
           <wp:anchor distT="152400" distB="152400" distL="152400" distR="152400" simplePos="0" relativeHeight="251660288" behindDoc="0" locked="0" layoutInCell="1" allowOverlap="1">
             <wp:simplePos x="0" y="0"/>
@@ -1057,7 +971,7 @@
                     </pic:cNvPicPr>
                   </pic:nvPicPr>
                   <pic:blipFill>
-                    <a:blip r:embed="rId5">
+                    <a:blip r:embed="rId8">
                       <a:extLst/>
                     </a:blip>
                     <a:stretch>
@@ -1089,49 +1003,72 @@
       <w:pPr>
         <w:pStyle w:val="Corpo"/>
         <w:jc w:val="center"/>
-        <w:rPr/>
-      </w:pPr>
-      <w:r>
-        <w:rPr>
-          <w:rtl w:val="0"/>
-          <w:lang w:val="en-US"/>
-        </w:rPr>
-        <w:t>M</w:t>
-      </w:r>
-      <w:r>
-        <w:rPr>
-          <w:rtl w:val="0"/>
-          <w:lang w:val="en-US"/>
-        </w:rPr>
-        <w:t>é</w:t>
-      </w:r>
-      <w:r>
-        <w:rPr>
-          <w:rtl w:val="0"/>
-          <w:lang w:val="en-US"/>
-        </w:rPr>
-        <w:t>todo Twice Around e para calcular peso</w:t>
-      </w:r>
-    </w:p>
-    <w:p>
-      <w:pPr>
-        <w:pStyle w:val="Corpo"/>
-        <w:jc w:val="both"/>
-        <w:rPr/>
-      </w:pPr>
-    </w:p>
-    <w:p>
-      <w:pPr>
-        <w:pStyle w:val="Corpo"/>
-        <w:jc w:val="both"/>
-      </w:pPr>
-      <w:r>
-        <w:rPr>
-          <w:rFonts w:ascii="Arial Unicode MS" w:cs="Arial Unicode MS" w:hAnsi="Arial Unicode MS" w:eastAsia="Arial Unicode MS"/>
-          <w:b w:val="0"/>
-          <w:bCs w:val="0"/>
-          <w:i w:val="0"/>
-          <w:iCs w:val="0"/>
+        <w:rPr>
+          <w:lang w:val="pt-BR"/>
+        </w:rPr>
+      </w:pPr>
+      <w:r>
+        <w:rPr>
+          <w:lang w:val="pt-BR"/>
+        </w:rPr>
+        <w:t xml:space="preserve">Método </w:t>
+      </w:r>
+      <w:proofErr w:type="spellStart"/>
+      <w:r>
+        <w:rPr>
+          <w:lang w:val="pt-BR"/>
+        </w:rPr>
+        <w:t>Twice</w:t>
+      </w:r>
+      <w:proofErr w:type="spellEnd"/>
+      <w:r>
+        <w:rPr>
+          <w:lang w:val="pt-BR"/>
+        </w:rPr>
+        <w:t xml:space="preserve"> </w:t>
+      </w:r>
+      <w:proofErr w:type="spellStart"/>
+      <w:r>
+        <w:rPr>
+          <w:lang w:val="pt-BR"/>
+        </w:rPr>
+        <w:t>Around</w:t>
+      </w:r>
+      <w:proofErr w:type="spellEnd"/>
+      <w:r>
+        <w:rPr>
+          <w:lang w:val="pt-BR"/>
+        </w:rPr>
+        <w:t xml:space="preserve"> e para </w:t>
+      </w:r>
+      <w:r>
+        <w:rPr>
+          <w:lang w:val="pt-BR"/>
+        </w:rPr>
+        <w:t>calcular peso</w:t>
+      </w:r>
+    </w:p>
+    <w:p>
+      <w:pPr>
+        <w:pStyle w:val="Corpo"/>
+        <w:jc w:val="both"/>
+        <w:rPr>
+          <w:lang w:val="pt-BR"/>
+        </w:rPr>
+      </w:pPr>
+    </w:p>
+    <w:p>
+      <w:pPr>
+        <w:pStyle w:val="Corpo"/>
+        <w:jc w:val="both"/>
+        <w:rPr>
+          <w:lang w:val="pt-BR"/>
+        </w:rPr>
+      </w:pPr>
+      <w:r>
+        <w:rPr>
+          <w:rFonts w:ascii="Arial Unicode MS" w:hAnsi="Arial Unicode MS"/>
+          <w:lang w:val="pt-BR"/>
         </w:rPr>
         <w:br w:type="page"/>
       </w:r>
@@ -1140,10 +1077,15 @@
       <w:pPr>
         <w:pStyle w:val="Corpo"/>
         <w:jc w:val="both"/>
-        <w:rPr/>
-      </w:pPr>
-      <w:r>
-        <w:rPr/>
+        <w:rPr>
+          <w:lang w:val="pt-BR"/>
+        </w:rPr>
+      </w:pPr>
+      <w:r>
+        <w:rPr>
+          <w:noProof/>
+        </w:rPr>
+        <w:lastRenderedPageBreak/>
         <w:drawing>
           <wp:anchor distT="152400" distB="152400" distL="152400" distR="152400" simplePos="0" relativeHeight="251661312" behindDoc="0" locked="0" layoutInCell="1" allowOverlap="1">
             <wp:simplePos x="0" y="0"/>
@@ -1176,7 +1118,7 @@
                     </pic:cNvPicPr>
                   </pic:nvPicPr>
                   <pic:blipFill>
-                    <a:blip r:embed="rId6">
+                    <a:blip r:embed="rId9">
                       <a:extLst/>
                     </a:blip>
                     <a:stretch>
@@ -1208,255 +1150,365 @@
       <w:pPr>
         <w:pStyle w:val="Corpo"/>
         <w:jc w:val="both"/>
-        <w:rPr/>
-      </w:pPr>
-    </w:p>
-    <w:p>
-      <w:pPr>
-        <w:pStyle w:val="Corpo"/>
-        <w:jc w:val="both"/>
-        <w:rPr/>
-      </w:pPr>
-    </w:p>
-    <w:p>
-      <w:pPr>
-        <w:pStyle w:val="Corpo"/>
-        <w:jc w:val="both"/>
-        <w:rPr/>
-      </w:pPr>
-    </w:p>
-    <w:p>
-      <w:pPr>
-        <w:pStyle w:val="Corpo"/>
-        <w:jc w:val="both"/>
-        <w:rPr/>
-      </w:pPr>
-    </w:p>
-    <w:p>
-      <w:pPr>
-        <w:pStyle w:val="Corpo"/>
-        <w:jc w:val="both"/>
-        <w:rPr/>
-      </w:pPr>
-    </w:p>
-    <w:p>
-      <w:pPr>
-        <w:pStyle w:val="Corpo"/>
-        <w:jc w:val="both"/>
-        <w:rPr/>
-      </w:pPr>
-    </w:p>
-    <w:p>
-      <w:pPr>
-        <w:pStyle w:val="Corpo"/>
-        <w:jc w:val="both"/>
-        <w:rPr/>
-      </w:pPr>
-    </w:p>
-    <w:p>
-      <w:pPr>
-        <w:pStyle w:val="Corpo"/>
-        <w:jc w:val="both"/>
-        <w:rPr/>
-      </w:pPr>
-    </w:p>
-    <w:p>
-      <w:pPr>
-        <w:pStyle w:val="Corpo"/>
-        <w:jc w:val="both"/>
-        <w:rPr/>
-      </w:pPr>
-    </w:p>
-    <w:p>
-      <w:pPr>
-        <w:pStyle w:val="Corpo"/>
-        <w:jc w:val="both"/>
-        <w:rPr/>
-      </w:pPr>
-    </w:p>
-    <w:p>
-      <w:pPr>
-        <w:pStyle w:val="Corpo"/>
-        <w:jc w:val="both"/>
-        <w:rPr/>
-      </w:pPr>
-    </w:p>
-    <w:p>
-      <w:pPr>
-        <w:pStyle w:val="Corpo"/>
-        <w:jc w:val="both"/>
-        <w:rPr/>
-      </w:pPr>
-    </w:p>
-    <w:p>
-      <w:pPr>
-        <w:pStyle w:val="Corpo"/>
-        <w:jc w:val="both"/>
-        <w:rPr/>
-      </w:pPr>
-    </w:p>
-    <w:p>
-      <w:pPr>
-        <w:pStyle w:val="Corpo"/>
-        <w:jc w:val="both"/>
-        <w:rPr/>
-      </w:pPr>
-    </w:p>
-    <w:p>
-      <w:pPr>
-        <w:pStyle w:val="Corpo"/>
-        <w:jc w:val="both"/>
-        <w:rPr/>
-      </w:pPr>
-    </w:p>
-    <w:p>
-      <w:pPr>
-        <w:pStyle w:val="Corpo"/>
-        <w:jc w:val="both"/>
-        <w:rPr/>
-      </w:pPr>
-    </w:p>
-    <w:p>
-      <w:pPr>
-        <w:pStyle w:val="Corpo"/>
-        <w:jc w:val="both"/>
-        <w:rPr/>
-      </w:pPr>
-    </w:p>
-    <w:p>
-      <w:pPr>
-        <w:pStyle w:val="Corpo"/>
-        <w:jc w:val="both"/>
-        <w:rPr/>
-      </w:pPr>
-    </w:p>
-    <w:p>
-      <w:pPr>
-        <w:pStyle w:val="Corpo"/>
-        <w:jc w:val="both"/>
-        <w:rPr/>
-      </w:pPr>
-    </w:p>
-    <w:p>
-      <w:pPr>
-        <w:pStyle w:val="Corpo"/>
-        <w:jc w:val="both"/>
-        <w:rPr/>
-      </w:pPr>
-    </w:p>
-    <w:p>
-      <w:pPr>
-        <w:pStyle w:val="Corpo"/>
-        <w:jc w:val="both"/>
-        <w:rPr/>
-      </w:pPr>
-    </w:p>
-    <w:p>
-      <w:pPr>
-        <w:pStyle w:val="Corpo"/>
-        <w:jc w:val="both"/>
-        <w:rPr/>
+        <w:rPr>
+          <w:lang w:val="pt-BR"/>
+        </w:rPr>
+      </w:pPr>
+    </w:p>
+    <w:p>
+      <w:pPr>
+        <w:pStyle w:val="Corpo"/>
+        <w:jc w:val="both"/>
+        <w:rPr>
+          <w:lang w:val="pt-BR"/>
+        </w:rPr>
+      </w:pPr>
+    </w:p>
+    <w:p>
+      <w:pPr>
+        <w:pStyle w:val="Corpo"/>
+        <w:jc w:val="both"/>
+        <w:rPr>
+          <w:lang w:val="pt-BR"/>
+        </w:rPr>
+      </w:pPr>
+    </w:p>
+    <w:p>
+      <w:pPr>
+        <w:pStyle w:val="Corpo"/>
+        <w:jc w:val="both"/>
+        <w:rPr>
+          <w:lang w:val="pt-BR"/>
+        </w:rPr>
+      </w:pPr>
+    </w:p>
+    <w:p>
+      <w:pPr>
+        <w:pStyle w:val="Corpo"/>
+        <w:jc w:val="both"/>
+        <w:rPr>
+          <w:lang w:val="pt-BR"/>
+        </w:rPr>
+      </w:pPr>
+    </w:p>
+    <w:p>
+      <w:pPr>
+        <w:pStyle w:val="Corpo"/>
+        <w:jc w:val="both"/>
+        <w:rPr>
+          <w:lang w:val="pt-BR"/>
+        </w:rPr>
+      </w:pPr>
+    </w:p>
+    <w:p>
+      <w:pPr>
+        <w:pStyle w:val="Corpo"/>
+        <w:jc w:val="both"/>
+        <w:rPr>
+          <w:lang w:val="pt-BR"/>
+        </w:rPr>
+      </w:pPr>
+    </w:p>
+    <w:p>
+      <w:pPr>
+        <w:pStyle w:val="Corpo"/>
+        <w:jc w:val="both"/>
+        <w:rPr>
+          <w:lang w:val="pt-BR"/>
+        </w:rPr>
+      </w:pPr>
+    </w:p>
+    <w:p>
+      <w:pPr>
+        <w:pStyle w:val="Corpo"/>
+        <w:jc w:val="both"/>
+        <w:rPr>
+          <w:lang w:val="pt-BR"/>
+        </w:rPr>
+      </w:pPr>
+    </w:p>
+    <w:p>
+      <w:pPr>
+        <w:pStyle w:val="Corpo"/>
+        <w:jc w:val="both"/>
+        <w:rPr>
+          <w:lang w:val="pt-BR"/>
+        </w:rPr>
+      </w:pPr>
+    </w:p>
+    <w:p>
+      <w:pPr>
+        <w:pStyle w:val="Corpo"/>
+        <w:jc w:val="both"/>
+        <w:rPr>
+          <w:lang w:val="pt-BR"/>
+        </w:rPr>
+      </w:pPr>
+    </w:p>
+    <w:p>
+      <w:pPr>
+        <w:pStyle w:val="Corpo"/>
+        <w:jc w:val="both"/>
+        <w:rPr>
+          <w:lang w:val="pt-BR"/>
+        </w:rPr>
+      </w:pPr>
+    </w:p>
+    <w:p>
+      <w:pPr>
+        <w:pStyle w:val="Corpo"/>
+        <w:jc w:val="both"/>
+        <w:rPr>
+          <w:lang w:val="pt-BR"/>
+        </w:rPr>
+      </w:pPr>
+    </w:p>
+    <w:p>
+      <w:pPr>
+        <w:pStyle w:val="Corpo"/>
+        <w:jc w:val="both"/>
+        <w:rPr>
+          <w:lang w:val="pt-BR"/>
+        </w:rPr>
+      </w:pPr>
+    </w:p>
+    <w:p>
+      <w:pPr>
+        <w:pStyle w:val="Corpo"/>
+        <w:jc w:val="both"/>
+        <w:rPr>
+          <w:lang w:val="pt-BR"/>
+        </w:rPr>
+      </w:pPr>
+    </w:p>
+    <w:p>
+      <w:pPr>
+        <w:pStyle w:val="Corpo"/>
+        <w:jc w:val="both"/>
+        <w:rPr>
+          <w:lang w:val="pt-BR"/>
+        </w:rPr>
+      </w:pPr>
+    </w:p>
+    <w:p>
+      <w:pPr>
+        <w:pStyle w:val="Corpo"/>
+        <w:jc w:val="both"/>
+        <w:rPr>
+          <w:lang w:val="pt-BR"/>
+        </w:rPr>
+      </w:pPr>
+    </w:p>
+    <w:p>
+      <w:pPr>
+        <w:pStyle w:val="Corpo"/>
+        <w:jc w:val="both"/>
+        <w:rPr>
+          <w:lang w:val="pt-BR"/>
+        </w:rPr>
+      </w:pPr>
+    </w:p>
+    <w:p>
+      <w:pPr>
+        <w:pStyle w:val="Corpo"/>
+        <w:jc w:val="both"/>
+        <w:rPr>
+          <w:lang w:val="pt-BR"/>
+        </w:rPr>
+      </w:pPr>
+    </w:p>
+    <w:p>
+      <w:pPr>
+        <w:pStyle w:val="Corpo"/>
+        <w:jc w:val="both"/>
+        <w:rPr>
+          <w:lang w:val="pt-BR"/>
+        </w:rPr>
+      </w:pPr>
+    </w:p>
+    <w:p>
+      <w:pPr>
+        <w:pStyle w:val="Corpo"/>
+        <w:jc w:val="both"/>
+        <w:rPr>
+          <w:lang w:val="pt-BR"/>
+        </w:rPr>
+      </w:pPr>
+    </w:p>
+    <w:p>
+      <w:pPr>
+        <w:pStyle w:val="Corpo"/>
+        <w:jc w:val="both"/>
+        <w:rPr>
+          <w:lang w:val="pt-BR"/>
+        </w:rPr>
       </w:pPr>
     </w:p>
     <w:p>
       <w:pPr>
         <w:pStyle w:val="Corpo"/>
         <w:jc w:val="center"/>
-        <w:rPr/>
-      </w:pPr>
-      <w:r>
-        <w:rPr>
-          <w:rtl w:val="0"/>
-          <w:lang w:val="en-US"/>
-        </w:rPr>
-        <w:t>Main chamando o Twice Around e Calcula Peso</w:t>
-      </w:r>
-    </w:p>
-    <w:p>
-      <w:pPr>
-        <w:pStyle w:val="Corpo"/>
-        <w:jc w:val="both"/>
-        <w:rPr/>
-      </w:pPr>
-    </w:p>
-    <w:p>
-      <w:pPr>
-        <w:pStyle w:val="Corpo"/>
-        <w:jc w:val="both"/>
-        <w:rPr/>
-      </w:pPr>
-    </w:p>
-    <w:p>
-      <w:pPr>
-        <w:pStyle w:val="Corpo"/>
-        <w:jc w:val="both"/>
-        <w:rPr/>
-      </w:pPr>
-    </w:p>
-    <w:p>
-      <w:pPr>
-        <w:pStyle w:val="Corpo"/>
-        <w:jc w:val="both"/>
-        <w:rPr/>
-      </w:pPr>
-      <w:r>
-        <w:rPr>
-          <w:rtl w:val="0"/>
-          <w:lang w:val="en-US"/>
+        <w:rPr>
+          <w:lang w:val="pt-BR"/>
+        </w:rPr>
+      </w:pPr>
+      <w:proofErr w:type="spellStart"/>
+      <w:r>
+        <w:rPr>
+          <w:lang w:val="pt-BR"/>
+        </w:rPr>
+        <w:t>Main</w:t>
+      </w:r>
+      <w:proofErr w:type="spellEnd"/>
+      <w:r>
+        <w:rPr>
+          <w:lang w:val="pt-BR"/>
+        </w:rPr>
+        <w:t xml:space="preserve"> chamando o </w:t>
+      </w:r>
+      <w:proofErr w:type="spellStart"/>
+      <w:r>
+        <w:rPr>
+          <w:lang w:val="pt-BR"/>
+        </w:rPr>
+        <w:t>Twice</w:t>
+      </w:r>
+      <w:proofErr w:type="spellEnd"/>
+      <w:r>
+        <w:rPr>
+          <w:lang w:val="pt-BR"/>
+        </w:rPr>
+        <w:t xml:space="preserve"> </w:t>
+      </w:r>
+      <w:proofErr w:type="spellStart"/>
+      <w:r>
+        <w:rPr>
+          <w:lang w:val="pt-BR"/>
+        </w:rPr>
+        <w:t>Around</w:t>
+      </w:r>
+      <w:proofErr w:type="spellEnd"/>
+      <w:r>
+        <w:rPr>
+          <w:lang w:val="pt-BR"/>
+        </w:rPr>
+        <w:t xml:space="preserve"> e Calcula Peso</w:t>
+      </w:r>
+    </w:p>
+    <w:p>
+      <w:pPr>
+        <w:pStyle w:val="Corpo"/>
+        <w:jc w:val="both"/>
+        <w:rPr>
+          <w:lang w:val="pt-BR"/>
+        </w:rPr>
+      </w:pPr>
+    </w:p>
+    <w:p>
+      <w:pPr>
+        <w:pStyle w:val="Corpo"/>
+        <w:jc w:val="both"/>
+        <w:rPr>
+          <w:lang w:val="pt-BR"/>
+        </w:rPr>
+      </w:pPr>
+    </w:p>
+    <w:p>
+      <w:pPr>
+        <w:pStyle w:val="Corpo"/>
+        <w:jc w:val="both"/>
+        <w:rPr>
+          <w:lang w:val="pt-BR"/>
+        </w:rPr>
+      </w:pPr>
+    </w:p>
+    <w:p>
+      <w:pPr>
+        <w:pStyle w:val="Corpo"/>
+        <w:jc w:val="both"/>
+        <w:rPr>
+          <w:lang w:val="pt-BR"/>
+        </w:rPr>
+      </w:pPr>
+      <w:r>
+        <w:rPr>
+          <w:lang w:val="pt-BR"/>
         </w:rPr>
         <w:t>Rodando o algoritmo, tem-se como resultado o grafo:</w:t>
       </w:r>
-      <w:r>
-        <w:rPr/>
+    </w:p>
+    <w:p>
+      <w:pPr>
+        <w:pStyle w:val="Corpo"/>
+        <w:jc w:val="both"/>
+        <w:rPr>
+          <w:u w:val="single"/>
+          <w:lang w:val="pt-BR"/>
+        </w:rPr>
+      </w:pPr>
+      <w:bookmarkStart w:id="0" w:name="_GoBack"/>
+      <w:bookmarkEnd w:id="0"/>
+    </w:p>
+    <w:p>
+      <w:pPr>
+        <w:pStyle w:val="Corpo"/>
+        <w:jc w:val="center"/>
+        <w:rPr>
+          <w:lang w:val="pt-BR"/>
+        </w:rPr>
+      </w:pPr>
+      <w:r>
+        <w:rPr>
+          <w:noProof/>
+          <w:lang w:val="pt-BR"/>
+        </w:rPr>
         <w:drawing>
-          <wp:anchor distT="152400" distB="152400" distL="152400" distR="152400" simplePos="0" relativeHeight="251662336" behindDoc="0" locked="0" layoutInCell="1" allowOverlap="1">
-            <wp:simplePos x="0" y="0"/>
-            <wp:positionH relativeFrom="margin">
-              <wp:posOffset>951574</wp:posOffset>
-            </wp:positionH>
-            <wp:positionV relativeFrom="line">
-              <wp:posOffset>358331</wp:posOffset>
-            </wp:positionV>
-            <wp:extent cx="4204208" cy="3246445"/>
-            <wp:effectExtent l="0" t="0" r="0" b="0"/>
-            <wp:wrapTopAndBottom distT="152400" distB="152400"/>
-            <wp:docPr id="1073741828" name="officeArt object"/>
-            <wp:cNvGraphicFramePr/>
+          <wp:inline distT="0" distB="0" distL="0" distR="0">
+            <wp:extent cx="4891405" cy="4176025"/>
+            <wp:effectExtent l="0" t="0" r="4445" b="0"/>
+            <wp:docPr id="1" name="Imagem 1"/>
+            <wp:cNvGraphicFramePr>
+              <a:graphicFrameLocks xmlns:a="http://schemas.openxmlformats.org/drawingml/2006/main" noChangeAspect="1"/>
+            </wp:cNvGraphicFramePr>
             <a:graphic xmlns:a="http://schemas.openxmlformats.org/drawingml/2006/main">
               <a:graphicData uri="http://schemas.openxmlformats.org/drawingml/2006/picture">
                 <pic:pic xmlns:pic="http://schemas.openxmlformats.org/drawingml/2006/picture">
                   <pic:nvPicPr>
-                    <pic:cNvPr id="1073741828" name="img.png"/>
+                    <pic:cNvPr id="0" name="Picture 1"/>
                     <pic:cNvPicPr>
-                      <a:picLocks noChangeAspect="1"/>
+                      <a:picLocks noChangeAspect="1" noChangeArrowheads="1"/>
                     </pic:cNvPicPr>
                   </pic:nvPicPr>
                   <pic:blipFill>
-                    <a:blip r:embed="rId7">
-                      <a:extLst/>
+                    <a:blip r:embed="rId10" cstate="print">
+                      <a:extLst>
+                        <a:ext uri="{28A0092B-C50C-407E-A947-70E740481C1C}">
+                          <a14:useLocalDpi xmlns:a14="http://schemas.microsoft.com/office/drawing/2010/main" val="0"/>
+                        </a:ext>
+                      </a:extLst>
                     </a:blip>
+                    <a:srcRect/>
                     <a:stretch>
                       <a:fillRect/>
                     </a:stretch>
                   </pic:blipFill>
-                  <pic:spPr>
+                  <pic:spPr bwMode="auto">
                     <a:xfrm>
                       <a:off x="0" y="0"/>
-                      <a:ext cx="4204208" cy="3246445"/>
+                      <a:ext cx="4893461" cy="4177780"/>
                     </a:xfrm>
                     <a:prstGeom prst="rect">
                       <a:avLst/>
                     </a:prstGeom>
-                    <a:ln w="12700" cap="flat">
+                    <a:noFill/>
+                    <a:ln>
                       <a:noFill/>
-                      <a:miter lim="400000"/>
                     </a:ln>
-                    <a:effectLst/>
                   </pic:spPr>
                 </pic:pic>
               </a:graphicData>
             </a:graphic>
-          </wp:anchor>
+          </wp:inline>
         </w:drawing>
       </w:r>
     </w:p>
@@ -1464,42 +1516,50 @@
       <w:pPr>
         <w:pStyle w:val="Corpo"/>
         <w:jc w:val="both"/>
-        <w:rPr/>
-      </w:pPr>
-    </w:p>
-    <w:p>
-      <w:pPr>
-        <w:pStyle w:val="Corpo"/>
-        <w:jc w:val="both"/>
-        <w:rPr/>
-      </w:pPr>
-    </w:p>
-    <w:p>
-      <w:pPr>
-        <w:pStyle w:val="Corpo"/>
-        <w:jc w:val="both"/>
-        <w:rPr/>
-      </w:pPr>
-    </w:p>
-    <w:p>
-      <w:pPr>
-        <w:pStyle w:val="Corpo"/>
-        <w:jc w:val="both"/>
-        <w:rPr/>
-      </w:pPr>
-    </w:p>
-    <w:p>
-      <w:pPr>
-        <w:pStyle w:val="Corpo"/>
-        <w:jc w:val="both"/>
-      </w:pPr>
-      <w:r>
-        <w:rPr>
-          <w:rFonts w:ascii="Arial Unicode MS" w:cs="Arial Unicode MS" w:hAnsi="Arial Unicode MS" w:eastAsia="Arial Unicode MS"/>
-          <w:b w:val="0"/>
-          <w:bCs w:val="0"/>
-          <w:i w:val="0"/>
-          <w:iCs w:val="0"/>
+        <w:rPr>
+          <w:lang w:val="pt-BR"/>
+        </w:rPr>
+      </w:pPr>
+    </w:p>
+    <w:p>
+      <w:pPr>
+        <w:pStyle w:val="Corpo"/>
+        <w:jc w:val="both"/>
+        <w:rPr>
+          <w:lang w:val="pt-BR"/>
+        </w:rPr>
+      </w:pPr>
+    </w:p>
+    <w:p>
+      <w:pPr>
+        <w:pStyle w:val="Corpo"/>
+        <w:jc w:val="both"/>
+        <w:rPr>
+          <w:lang w:val="pt-BR"/>
+        </w:rPr>
+      </w:pPr>
+    </w:p>
+    <w:p>
+      <w:pPr>
+        <w:pStyle w:val="Corpo"/>
+        <w:jc w:val="both"/>
+        <w:rPr>
+          <w:lang w:val="pt-BR"/>
+        </w:rPr>
+      </w:pPr>
+    </w:p>
+    <w:p>
+      <w:pPr>
+        <w:pStyle w:val="Corpo"/>
+        <w:jc w:val="both"/>
+        <w:rPr>
+          <w:lang w:val="pt-BR"/>
+        </w:rPr>
+      </w:pPr>
+      <w:r>
+        <w:rPr>
+          <w:rFonts w:ascii="Arial Unicode MS" w:hAnsi="Arial Unicode MS"/>
+          <w:lang w:val="pt-BR"/>
         </w:rPr>
         <w:br w:type="page"/>
       </w:r>
@@ -1508,13 +1568,15 @@
       <w:pPr>
         <w:pStyle w:val="Corpo"/>
         <w:jc w:val="both"/>
-        <w:rPr/>
-      </w:pPr>
-      <w:r>
-        <w:rPr>
-          <w:rtl w:val="0"/>
-          <w:lang w:val="en-US"/>
-        </w:rPr>
+        <w:rPr>
+          <w:lang w:val="pt-BR"/>
+        </w:rPr>
+      </w:pPr>
+      <w:r>
+        <w:rPr>
+          <w:lang w:val="pt-BR"/>
+        </w:rPr>
+        <w:lastRenderedPageBreak/>
         <w:t>QUESTIONAMENTOS</w:t>
       </w:r>
     </w:p>
@@ -1522,102 +1584,64 @@
       <w:pPr>
         <w:pStyle w:val="Corpo"/>
         <w:jc w:val="both"/>
-        <w:rPr/>
-      </w:pPr>
-    </w:p>
-    <w:p>
-      <w:pPr>
-        <w:pStyle w:val="Corpo"/>
-        <w:jc w:val="both"/>
-        <w:rPr/>
-      </w:pPr>
-      <w:r>
-        <w:rPr>
-          <w:rtl w:val="0"/>
-          <w:lang w:val="pt-PT"/>
-        </w:rPr>
-        <w:t>Liste as 3 melhores solu</w:t>
-      </w:r>
-      <w:r>
-        <w:rPr>
-          <w:rtl w:val="0"/>
-          <w:lang w:val="pt-PT"/>
-        </w:rPr>
-        <w:t>çõ</w:t>
-      </w:r>
-      <w:r>
-        <w:rPr>
-          <w:rtl w:val="0"/>
-          <w:lang w:val="pt-PT"/>
-        </w:rPr>
-        <w:t>es e as 3 piores obtidas. Qual a diferen</w:t>
-      </w:r>
-      <w:r>
-        <w:rPr>
-          <w:rtl w:val="0"/>
-          <w:lang w:val="pt-PT"/>
-        </w:rPr>
-        <w:t>ç</w:t>
-      </w:r>
-      <w:r>
-        <w:rPr>
-          <w:rtl w:val="0"/>
-          <w:lang w:val="pt-PT"/>
-        </w:rPr>
-        <w:t>a de custo entre a melhor e a pior? Discuta como a diferen</w:t>
-      </w:r>
-      <w:r>
-        <w:rPr>
-          <w:rtl w:val="0"/>
-          <w:lang w:val="pt-PT"/>
-        </w:rPr>
-        <w:t>ç</w:t>
-      </w:r>
-      <w:r>
-        <w:rPr>
-          <w:rtl w:val="0"/>
-          <w:lang w:val="pt-PT"/>
-        </w:rPr>
-        <w:t>a pode ser significativa.</w:t>
-      </w:r>
-    </w:p>
-    <w:p>
-      <w:pPr>
-        <w:pStyle w:val="Corpo"/>
-        <w:jc w:val="both"/>
-        <w:rPr/>
-      </w:pPr>
-    </w:p>
-    <w:p>
-      <w:pPr>
-        <w:pStyle w:val="Corpo"/>
-        <w:jc w:val="both"/>
-        <w:rPr/>
-      </w:pPr>
-      <w:r>
-        <w:rPr>
-          <w:rtl w:val="0"/>
-          <w:lang w:val="en-US"/>
+        <w:rPr>
+          <w:lang w:val="pt-BR"/>
+        </w:rPr>
+      </w:pPr>
+    </w:p>
+    <w:p>
+      <w:pPr>
+        <w:pStyle w:val="Corpo"/>
+        <w:jc w:val="both"/>
+        <w:rPr>
+          <w:lang w:val="pt-BR"/>
+        </w:rPr>
+      </w:pPr>
+      <w:r>
+        <w:rPr>
+          <w:lang w:val="pt-PT"/>
+        </w:rPr>
+        <w:t>Liste as 3 melhores soluções e as 3 piores obtidas. Qual a diferença de custo entre a melhor</w:t>
+      </w:r>
+      <w:r>
+        <w:rPr>
+          <w:lang w:val="pt-PT"/>
+        </w:rPr>
+        <w:t xml:space="preserve"> e a pior? Discuta como a diferença pode ser significativa.</w:t>
+      </w:r>
+    </w:p>
+    <w:p>
+      <w:pPr>
+        <w:pStyle w:val="Corpo"/>
+        <w:jc w:val="both"/>
+        <w:rPr>
+          <w:lang w:val="pt-BR"/>
+        </w:rPr>
+      </w:pPr>
+    </w:p>
+    <w:p>
+      <w:pPr>
+        <w:pStyle w:val="Corpo"/>
+        <w:jc w:val="both"/>
+        <w:rPr>
+          <w:lang w:val="pt-BR"/>
+        </w:rPr>
+      </w:pPr>
+      <w:r>
+        <w:rPr>
+          <w:lang w:val="pt-BR"/>
         </w:rPr>
         <w:t xml:space="preserve">3 </w:t>
       </w:r>
       <w:r>
         <w:rPr>
-          <w:rtl w:val="0"/>
-          <w:lang w:val="pt-PT"/>
-        </w:rPr>
-        <w:t>Piores Solu</w:t>
-      </w:r>
-      <w:r>
-        <w:rPr>
-          <w:rtl w:val="0"/>
-          <w:lang w:val="pt-PT"/>
-        </w:rPr>
-        <w:t>çõ</w:t>
-      </w:r>
-      <w:r>
-        <w:rPr>
-          <w:rtl w:val="0"/>
+          <w:lang w:val="pt-PT"/>
+        </w:rPr>
+        <w:t>Piores Soluçõ</w:t>
+      </w:r>
+      <w:r>
+        <w:rPr>
+          <w:lang w:val="pt-BR"/>
         </w:rPr>
         <w:t>es</w:t>
       </w:r>
@@ -1626,32 +1650,33 @@
       <w:pPr>
         <w:pStyle w:val="Corpo"/>
         <w:jc w:val="both"/>
-        <w:rPr/>
-      </w:pPr>
-    </w:p>
-    <w:p>
-      <w:pPr>
-        <w:pStyle w:val="Corpo"/>
-        <w:jc w:val="both"/>
-        <w:rPr/>
-      </w:pPr>
-      <w:r>
-        <w:rPr>
-          <w:rtl w:val="0"/>
+        <w:rPr>
+          <w:lang w:val="pt-BR"/>
+        </w:rPr>
+      </w:pPr>
+    </w:p>
+    <w:p>
+      <w:pPr>
+        <w:pStyle w:val="Corpo"/>
+        <w:jc w:val="both"/>
+        <w:rPr>
+          <w:lang w:val="pt-BR"/>
+        </w:rPr>
+      </w:pPr>
+      <w:r>
+        <w:rPr>
           <w:lang w:val="pt-PT"/>
         </w:rPr>
         <w:t>Iniciando no v</w:t>
       </w:r>
       <w:r>
         <w:rPr>
-          <w:rtl w:val="0"/>
           <w:lang w:val="fr-FR"/>
         </w:rPr>
         <w:t>é</w:t>
       </w:r>
       <w:r>
         <w:rPr>
-          <w:rtl w:val="0"/>
           <w:lang w:val="it-IT"/>
         </w:rPr>
         <w:t>rtice 18: 682.0</w:t>
@@ -1661,25 +1686,24 @@
       <w:pPr>
         <w:pStyle w:val="Corpo"/>
         <w:jc w:val="both"/>
-        <w:rPr/>
-      </w:pPr>
-      <w:r>
-        <w:rPr>
-          <w:rtl w:val="0"/>
+        <w:rPr>
+          <w:lang w:val="pt-BR"/>
+        </w:rPr>
+      </w:pPr>
+      <w:r>
+        <w:rPr>
           <w:lang w:val="pt-PT"/>
         </w:rPr>
         <w:t>Iniciando no v</w:t>
       </w:r>
       <w:r>
         <w:rPr>
-          <w:rtl w:val="0"/>
           <w:lang w:val="fr-FR"/>
         </w:rPr>
         <w:t>é</w:t>
       </w:r>
       <w:r>
         <w:rPr>
-          <w:rtl w:val="0"/>
           <w:lang w:val="it-IT"/>
         </w:rPr>
         <w:t>rtice 15: 682.0</w:t>
@@ -1689,25 +1713,24 @@
       <w:pPr>
         <w:pStyle w:val="Corpo"/>
         <w:jc w:val="both"/>
-        <w:rPr/>
-      </w:pPr>
-      <w:r>
-        <w:rPr>
-          <w:rtl w:val="0"/>
+        <w:rPr>
+          <w:lang w:val="pt-BR"/>
+        </w:rPr>
+      </w:pPr>
+      <w:r>
+        <w:rPr>
           <w:lang w:val="pt-PT"/>
         </w:rPr>
         <w:t>Iniciando no v</w:t>
       </w:r>
       <w:r>
         <w:rPr>
-          <w:rtl w:val="0"/>
           <w:lang w:val="fr-FR"/>
         </w:rPr>
         <w:t>é</w:t>
       </w:r>
       <w:r>
         <w:rPr>
-          <w:rtl w:val="0"/>
           <w:lang w:val="it-IT"/>
         </w:rPr>
         <w:t>rtice 7: 676.0</w:t>
@@ -1717,39 +1740,34 @@
       <w:pPr>
         <w:pStyle w:val="Corpo"/>
         <w:jc w:val="both"/>
-        <w:rPr/>
-      </w:pPr>
-    </w:p>
-    <w:p>
-      <w:pPr>
-        <w:pStyle w:val="Corpo"/>
-        <w:jc w:val="both"/>
-        <w:rPr/>
-      </w:pPr>
-      <w:r>
-        <w:rPr>
-          <w:rtl w:val="0"/>
-          <w:lang w:val="en-US"/>
+        <w:rPr>
+          <w:lang w:val="pt-BR"/>
+        </w:rPr>
+      </w:pPr>
+    </w:p>
+    <w:p>
+      <w:pPr>
+        <w:pStyle w:val="Corpo"/>
+        <w:jc w:val="both"/>
+        <w:rPr>
+          <w:lang w:val="pt-BR"/>
+        </w:rPr>
+      </w:pPr>
+      <w:r>
+        <w:rPr>
+          <w:lang w:val="pt-BR"/>
         </w:rPr>
         <w:t xml:space="preserve">3 </w:t>
       </w:r>
       <w:r>
         <w:rPr>
-          <w:rtl w:val="0"/>
-          <w:lang w:val="pt-PT"/>
-        </w:rPr>
-        <w:t>Melhores Solu</w:t>
-      </w:r>
-      <w:r>
-        <w:rPr>
-          <w:rtl w:val="0"/>
-          <w:lang w:val="pt-PT"/>
-        </w:rPr>
-        <w:t>çõ</w:t>
-      </w:r>
-      <w:r>
-        <w:rPr>
-          <w:rtl w:val="0"/>
+          <w:lang w:val="pt-PT"/>
+        </w:rPr>
+        <w:t>Melhores Soluçõ</w:t>
+      </w:r>
+      <w:r>
+        <w:rPr>
+          <w:lang w:val="pt-BR"/>
         </w:rPr>
         <w:t>es</w:t>
       </w:r>
@@ -1758,32 +1776,33 @@
       <w:pPr>
         <w:pStyle w:val="Corpo"/>
         <w:jc w:val="both"/>
-        <w:rPr/>
-      </w:pPr>
-    </w:p>
-    <w:p>
-      <w:pPr>
-        <w:pStyle w:val="Corpo"/>
-        <w:jc w:val="both"/>
-        <w:rPr/>
-      </w:pPr>
-      <w:r>
-        <w:rPr>
-          <w:rtl w:val="0"/>
+        <w:rPr>
+          <w:lang w:val="pt-BR"/>
+        </w:rPr>
+      </w:pPr>
+    </w:p>
+    <w:p>
+      <w:pPr>
+        <w:pStyle w:val="Corpo"/>
+        <w:jc w:val="both"/>
+        <w:rPr>
+          <w:lang w:val="pt-BR"/>
+        </w:rPr>
+      </w:pPr>
+      <w:r>
+        <w:rPr>
           <w:lang w:val="pt-PT"/>
         </w:rPr>
         <w:t>Iniciando no v</w:t>
       </w:r>
       <w:r>
         <w:rPr>
-          <w:rtl w:val="0"/>
           <w:lang w:val="fr-FR"/>
         </w:rPr>
         <w:t>é</w:t>
       </w:r>
       <w:r>
         <w:rPr>
-          <w:rtl w:val="0"/>
           <w:lang w:val="it-IT"/>
         </w:rPr>
         <w:t>rtice 29: 575.0</w:t>
@@ -1793,25 +1812,24 @@
       <w:pPr>
         <w:pStyle w:val="Corpo"/>
         <w:jc w:val="both"/>
-        <w:rPr/>
-      </w:pPr>
-      <w:r>
-        <w:rPr>
-          <w:rtl w:val="0"/>
+        <w:rPr>
+          <w:lang w:val="pt-BR"/>
+        </w:rPr>
+      </w:pPr>
+      <w:r>
+        <w:rPr>
           <w:lang w:val="pt-PT"/>
         </w:rPr>
         <w:t>Iniciando no v</w:t>
       </w:r>
       <w:r>
         <w:rPr>
-          <w:rtl w:val="0"/>
           <w:lang w:val="fr-FR"/>
         </w:rPr>
         <w:t>é</w:t>
       </w:r>
       <w:r>
         <w:rPr>
-          <w:rtl w:val="0"/>
           <w:lang w:val="it-IT"/>
         </w:rPr>
         <w:t>rtice 27: 577.0</w:t>
@@ -1821,25 +1839,24 @@
       <w:pPr>
         <w:pStyle w:val="Corpo"/>
         <w:jc w:val="both"/>
-        <w:rPr/>
-      </w:pPr>
-      <w:r>
-        <w:rPr>
-          <w:rtl w:val="0"/>
+        <w:rPr>
+          <w:lang w:val="pt-BR"/>
+        </w:rPr>
+      </w:pPr>
+      <w:r>
+        <w:rPr>
           <w:lang w:val="pt-PT"/>
         </w:rPr>
         <w:t>Iniciando no v</w:t>
       </w:r>
       <w:r>
         <w:rPr>
-          <w:rtl w:val="0"/>
           <w:lang w:val="fr-FR"/>
         </w:rPr>
         <w:t>é</w:t>
       </w:r>
       <w:r>
         <w:rPr>
-          <w:rtl w:val="0"/>
           <w:lang w:val="it-IT"/>
         </w:rPr>
         <w:t>rtice 13: 593.0</w:t>
@@ -1849,190 +1866,150 @@
       <w:pPr>
         <w:pStyle w:val="Corpo"/>
         <w:jc w:val="both"/>
-        <w:rPr/>
-      </w:pPr>
-    </w:p>
-    <w:p>
-      <w:pPr>
-        <w:pStyle w:val="Corpo"/>
-        <w:jc w:val="both"/>
-        <w:rPr/>
-      </w:pPr>
-    </w:p>
-    <w:p>
-      <w:pPr>
-        <w:pStyle w:val="Corpo"/>
-        <w:jc w:val="both"/>
-      </w:pPr>
-      <w:r>
-        <w:rPr>
-          <w:rtl w:val="0"/>
-          <w:lang w:val="en-US"/>
-        </w:rPr>
-        <w:t>Escolher um v</w:t>
-      </w:r>
-      <w:r>
-        <w:rPr>
-          <w:rtl w:val="0"/>
-          <w:lang w:val="en-US"/>
-        </w:rPr>
-        <w:t>é</w:t>
-      </w:r>
-      <w:r>
-        <w:rPr>
-          <w:rtl w:val="0"/>
-          <w:lang w:val="en-US"/>
-        </w:rPr>
-        <w:t xml:space="preserve">rtice inicial </w:t>
-      </w:r>
-      <w:r>
-        <w:rPr>
-          <w:rtl w:val="0"/>
-          <w:lang w:val="en-US"/>
-        </w:rPr>
-        <w:t xml:space="preserve">é </w:t>
-      </w:r>
-      <w:r>
-        <w:rPr>
-          <w:rtl w:val="0"/>
-          <w:lang w:val="en-US"/>
-        </w:rPr>
-        <w:t>uma parte muito importante que pode gerar resultados significativamente diferentes posteriormente. Nesse caso, tem-se</w:t>
-      </w:r>
-      <w:r>
-        <w:rPr>
-          <w:rtl w:val="0"/>
-          <w:lang w:val="pt-PT"/>
-        </w:rPr>
-        <w:t xml:space="preserve"> uma diferen</w:t>
-      </w:r>
-      <w:r>
-        <w:rPr>
-          <w:rtl w:val="0"/>
-          <w:lang w:val="pt-PT"/>
-        </w:rPr>
-        <w:t>ç</w:t>
-      </w:r>
-      <w:r>
-        <w:rPr>
-          <w:rtl w:val="0"/>
-          <w:lang w:val="pt-PT"/>
-        </w:rPr>
-        <w:t>a de 10</w:t>
-      </w:r>
-      <w:r>
-        <w:rPr>
-          <w:rtl w:val="0"/>
-          <w:lang w:val="en-US"/>
+        <w:rPr>
+          <w:lang w:val="pt-BR"/>
+        </w:rPr>
+      </w:pPr>
+    </w:p>
+    <w:p>
+      <w:pPr>
+        <w:pStyle w:val="Corpo"/>
+        <w:jc w:val="both"/>
+        <w:rPr>
+          <w:lang w:val="pt-BR"/>
+        </w:rPr>
+      </w:pPr>
+    </w:p>
+    <w:p>
+      <w:pPr>
+        <w:pStyle w:val="Corpo"/>
+        <w:jc w:val="both"/>
+        <w:rPr>
+          <w:lang w:val="pt-BR"/>
+        </w:rPr>
+      </w:pPr>
+      <w:r>
+        <w:rPr>
+          <w:lang w:val="pt-BR"/>
+        </w:rPr>
+        <w:t>Escolher um vértice inicial é uma parte muito importante que pode gerar resultados significativamente diferentes posteriormente. Nesse caso, tem-se</w:t>
+      </w:r>
+      <w:r>
+        <w:rPr>
+          <w:lang w:val="pt-PT"/>
+        </w:rPr>
+        <w:t xml:space="preserve"> uma diferença de 10</w:t>
+      </w:r>
+      <w:r>
+        <w:rPr>
+          <w:lang w:val="pt-BR"/>
         </w:rPr>
         <w:t>.</w:t>
       </w:r>
       <w:r>
         <w:rPr>
-          <w:rtl w:val="0"/>
           <w:lang w:val="pt-PT"/>
         </w:rPr>
         <w:t xml:space="preserve">000km entre o </w:t>
       </w:r>
       <w:r>
         <w:rPr>
-          <w:rtl w:val="0"/>
-          <w:lang w:val="en-US"/>
+          <w:lang w:val="pt-BR"/>
         </w:rPr>
         <w:t>melhor</w:t>
       </w:r>
       <w:r>
         <w:rPr>
-          <w:rtl w:val="0"/>
           <w:lang w:val="pt-PT"/>
         </w:rPr>
         <w:t xml:space="preserve"> e o </w:t>
       </w:r>
       <w:r>
         <w:rPr>
-          <w:rtl w:val="0"/>
-          <w:lang w:val="en-US"/>
+          <w:lang w:val="pt-BR"/>
         </w:rPr>
         <w:t>pior</w:t>
       </w:r>
       <w:r>
         <w:rPr>
-          <w:rtl w:val="0"/>
           <w:lang w:val="pt-PT"/>
         </w:rPr>
         <w:t xml:space="preserve"> caminho.</w:t>
       </w:r>
     </w:p>
     <w:sectPr>
-      <w:headerReference w:type="default" r:id="rId8"/>
-      <w:footerReference w:type="default" r:id="rId9"/>
-      <w:pgSz w:w="11906" w:h="16838" w:orient="portrait"/>
-      <w:pgMar w:top="1134" w:right="1134" w:bottom="1134" w:left="1134" w:header="709" w:footer="850"/>
-      <w:bidi w:val="0"/>
+      <w:headerReference w:type="default" r:id="rId11"/>
+      <w:footerReference w:type="default" r:id="rId12"/>
+      <w:pgSz w:w="11906" w:h="16838"/>
+      <w:pgMar w:top="1134" w:right="1134" w:bottom="1134" w:left="1134" w:header="709" w:footer="850" w:gutter="0"/>
+      <w:cols w:space="720"/>
     </w:sectPr>
   </w:body>
 </w:document>
 </file>
 
+<file path=word/endnotes.xml><?xml version="1.0" encoding="utf-8"?>
+<w:endnotes xmlns:wpc="http://schemas.microsoft.com/office/word/2010/wordprocessingCanvas" xmlns:cx="http://schemas.microsoft.com/office/drawing/2014/chartex" xmlns:cx1="http://schemas.microsoft.com/office/drawing/2015/9/8/chartex" xmlns:cx2="http://schemas.microsoft.com/office/drawing/2015/10/21/chartex" xmlns:cx3="http://schemas.microsoft.com/office/drawing/2016/5/9/chartex" xmlns:cx4="http://schemas.microsoft.com/office/drawing/2016/5/10/chartex" xmlns:cx5="http://schemas.microsoft.com/office/drawing/2016/5/11/chartex" xmlns:cx6="http://schemas.microsoft.com/office/drawing/2016/5/12/chartex" xmlns:cx7="http://schemas.microsoft.com/office/drawing/2016/5/13/chartex" xmlns:cx8="http://schemas.microsoft.com/office/drawing/2016/5/14/chartex" xmlns:mc="http://schemas.openxmlformats.org/markup-compatibility/2006" xmlns:aink="http://schemas.microsoft.com/office/drawing/2016/ink" xmlns:am3d="http://schemas.microsoft.com/office/drawing/2017/model3d" xmlns:o="urn:schemas-microsoft-com:office:office" xmlns:r="http://schemas.openxmlformats.org/officeDocument/2006/relationships" xmlns:m="http://schemas.openxmlformats.org/officeDocument/2006/math" xmlns:v="urn:schemas-microsoft-com:vml" xmlns:wp14="http://schemas.microsoft.com/office/word/2010/wordprocessingDrawing" xmlns:wp="http://schemas.openxmlformats.org/drawingml/2006/wordprocessingDrawing" xmlns:w10="urn:schemas-microsoft-com:office:word" xmlns:w="http://schemas.openxmlformats.org/wordprocessingml/2006/main" xmlns:w14="http://schemas.microsoft.com/office/word/2010/wordml" xmlns:w15="http://schemas.microsoft.com/office/word/2012/wordml" xmlns:w16cid="http://schemas.microsoft.com/office/word/2016/wordml/cid" xmlns:w16se="http://schemas.microsoft.com/office/word/2015/wordml/symex" xmlns:wpg="http://schemas.microsoft.com/office/word/2010/wordprocessingGroup" xmlns:wpi="http://schemas.microsoft.com/office/word/2010/wordprocessingInk" xmlns:wne="http://schemas.microsoft.com/office/word/2006/wordml" xmlns:wps="http://schemas.microsoft.com/office/word/2010/wordprocessingShape" mc:Ignorable="w14 w15 w16se w16cid wp14">
+  <w:endnote w:type="separator" w:id="-1">
+    <w:p>
+      <w:r>
+        <w:separator/>
+      </w:r>
+    </w:p>
+  </w:endnote>
+  <w:endnote w:type="continuationSeparator" w:id="0">
+    <w:p>
+      <w:r>
+        <w:continuationSeparator/>
+      </w:r>
+    </w:p>
+  </w:endnote>
+</w:endnotes>
+</file>
+
 <file path=word/footer1.xml><?xml version="1.0" encoding="utf-8"?>
-<w:ftr xmlns:r="http://schemas.openxmlformats.org/officeDocument/2006/relationships" xmlns:wp="http://schemas.openxmlformats.org/drawingml/2006/wordprocessingDrawing" xmlns:w="http://schemas.openxmlformats.org/wordprocessingml/2006/main" xmlns:w10="urn:schemas-microsoft-com:office:word" xmlns:w14="http://schemas.microsoft.com/office/word/2010/wordml" xmlns:wps="http://schemas.microsoft.com/office/word/2010/wordprocessingShape" xmlns:wpg="http://schemas.microsoft.com/office/word/2010/wordprocessingGroup" xmlns:mc="http://schemas.openxmlformats.org/markup-compatibility/2006" xmlns:v="urn:schemas-microsoft-com:vml" xmlns:o="urn:schemas-microsoft-com:office:office" mc:Ignorable="w14">
-  <w:p>
-    <w:r/>
-  </w:p>
+<w:ftr xmlns:wpc="http://schemas.microsoft.com/office/word/2010/wordprocessingCanvas" xmlns:cx="http://schemas.microsoft.com/office/drawing/2014/chartex" xmlns:cx1="http://schemas.microsoft.com/office/drawing/2015/9/8/chartex" xmlns:cx2="http://schemas.microsoft.com/office/drawing/2015/10/21/chartex" xmlns:cx3="http://schemas.microsoft.com/office/drawing/2016/5/9/chartex" xmlns:cx4="http://schemas.microsoft.com/office/drawing/2016/5/10/chartex" xmlns:cx5="http://schemas.microsoft.com/office/drawing/2016/5/11/chartex" xmlns:cx6="http://schemas.microsoft.com/office/drawing/2016/5/12/chartex" xmlns:cx7="http://schemas.microsoft.com/office/drawing/2016/5/13/chartex" xmlns:cx8="http://schemas.microsoft.com/office/drawing/2016/5/14/chartex" xmlns:mc="http://schemas.openxmlformats.org/markup-compatibility/2006" xmlns:aink="http://schemas.microsoft.com/office/drawing/2016/ink" xmlns:am3d="http://schemas.microsoft.com/office/drawing/2017/model3d" xmlns:o="urn:schemas-microsoft-com:office:office" xmlns:r="http://schemas.openxmlformats.org/officeDocument/2006/relationships" xmlns:m="http://schemas.openxmlformats.org/officeDocument/2006/math" xmlns:v="urn:schemas-microsoft-com:vml" xmlns:wp14="http://schemas.microsoft.com/office/word/2010/wordprocessingDrawing" xmlns:wp="http://schemas.openxmlformats.org/drawingml/2006/wordprocessingDrawing" xmlns:w10="urn:schemas-microsoft-com:office:word" xmlns:w="http://schemas.openxmlformats.org/wordprocessingml/2006/main" xmlns:w14="http://schemas.microsoft.com/office/word/2010/wordml" xmlns:w15="http://schemas.microsoft.com/office/word/2012/wordml" xmlns:w16cid="http://schemas.microsoft.com/office/word/2016/wordml/cid" xmlns:w16se="http://schemas.microsoft.com/office/word/2015/wordml/symex" xmlns:wpg="http://schemas.microsoft.com/office/word/2010/wordprocessingGroup" xmlns:wpi="http://schemas.microsoft.com/office/word/2010/wordprocessingInk" xmlns:wne="http://schemas.microsoft.com/office/word/2006/wordml" xmlns:wps="http://schemas.microsoft.com/office/word/2010/wordprocessingShape" mc:Ignorable="w14 w15 w16se w16cid wp14">
+  <w:p/>
 </w:ftr>
 </file>
 
+<file path=word/footnotes.xml><?xml version="1.0" encoding="utf-8"?>
+<w:footnotes xmlns:wpc="http://schemas.microsoft.com/office/word/2010/wordprocessingCanvas" xmlns:cx="http://schemas.microsoft.com/office/drawing/2014/chartex" xmlns:cx1="http://schemas.microsoft.com/office/drawing/2015/9/8/chartex" xmlns:cx2="http://schemas.microsoft.com/office/drawing/2015/10/21/chartex" xmlns:cx3="http://schemas.microsoft.com/office/drawing/2016/5/9/chartex" xmlns:cx4="http://schemas.microsoft.com/office/drawing/2016/5/10/chartex" xmlns:cx5="http://schemas.microsoft.com/office/drawing/2016/5/11/chartex" xmlns:cx6="http://schemas.microsoft.com/office/drawing/2016/5/12/chartex" xmlns:cx7="http://schemas.microsoft.com/office/drawing/2016/5/13/chartex" xmlns:cx8="http://schemas.microsoft.com/office/drawing/2016/5/14/chartex" xmlns:mc="http://schemas.openxmlformats.org/markup-compatibility/2006" xmlns:aink="http://schemas.microsoft.com/office/drawing/2016/ink" xmlns:am3d="http://schemas.microsoft.com/office/drawing/2017/model3d" xmlns:o="urn:schemas-microsoft-com:office:office" xmlns:r="http://schemas.openxmlformats.org/officeDocument/2006/relationships" xmlns:m="http://schemas.openxmlformats.org/officeDocument/2006/math" xmlns:v="urn:schemas-microsoft-com:vml" xmlns:wp14="http://schemas.microsoft.com/office/word/2010/wordprocessingDrawing" xmlns:wp="http://schemas.openxmlformats.org/drawingml/2006/wordprocessingDrawing" xmlns:w10="urn:schemas-microsoft-com:office:word" xmlns:w="http://schemas.openxmlformats.org/wordprocessingml/2006/main" xmlns:w14="http://schemas.microsoft.com/office/word/2010/wordml" xmlns:w15="http://schemas.microsoft.com/office/word/2012/wordml" xmlns:w16cid="http://schemas.microsoft.com/office/word/2016/wordml/cid" xmlns:w16se="http://schemas.microsoft.com/office/word/2015/wordml/symex" xmlns:wpg="http://schemas.microsoft.com/office/word/2010/wordprocessingGroup" xmlns:wpi="http://schemas.microsoft.com/office/word/2010/wordprocessingInk" xmlns:wne="http://schemas.microsoft.com/office/word/2006/wordml" xmlns:wps="http://schemas.microsoft.com/office/word/2010/wordprocessingShape" mc:Ignorable="w14 w15 w16se w16cid wp14">
+  <w:footnote w:type="separator" w:id="-1">
+    <w:p>
+      <w:r>
+        <w:separator/>
+      </w:r>
+    </w:p>
+  </w:footnote>
+  <w:footnote w:type="continuationSeparator" w:id="0">
+    <w:p>
+      <w:r>
+        <w:continuationSeparator/>
+      </w:r>
+    </w:p>
+  </w:footnote>
+</w:footnotes>
+</file>
+
 <file path=word/header1.xml><?xml version="1.0" encoding="utf-8"?>
-<w:hdr xmlns:r="http://schemas.openxmlformats.org/officeDocument/2006/relationships" xmlns:wp="http://schemas.openxmlformats.org/drawingml/2006/wordprocessingDrawing" xmlns:w="http://schemas.openxmlformats.org/wordprocessingml/2006/main" xmlns:w10="urn:schemas-microsoft-com:office:word" xmlns:w14="http://schemas.microsoft.com/office/word/2010/wordml" xmlns:wps="http://schemas.microsoft.com/office/word/2010/wordprocessingShape" xmlns:wpg="http://schemas.microsoft.com/office/word/2010/wordprocessingGroup" xmlns:mc="http://schemas.openxmlformats.org/markup-compatibility/2006" xmlns:v="urn:schemas-microsoft-com:vml" xmlns:o="urn:schemas-microsoft-com:office:office" mc:Ignorable="w14">
-  <w:p>
-    <w:r/>
-  </w:p>
+<w:hdr xmlns:wpc="http://schemas.microsoft.com/office/word/2010/wordprocessingCanvas" xmlns:cx="http://schemas.microsoft.com/office/drawing/2014/chartex" xmlns:cx1="http://schemas.microsoft.com/office/drawing/2015/9/8/chartex" xmlns:cx2="http://schemas.microsoft.com/office/drawing/2015/10/21/chartex" xmlns:cx3="http://schemas.microsoft.com/office/drawing/2016/5/9/chartex" xmlns:cx4="http://schemas.microsoft.com/office/drawing/2016/5/10/chartex" xmlns:cx5="http://schemas.microsoft.com/office/drawing/2016/5/11/chartex" xmlns:cx6="http://schemas.microsoft.com/office/drawing/2016/5/12/chartex" xmlns:cx7="http://schemas.microsoft.com/office/drawing/2016/5/13/chartex" xmlns:cx8="http://schemas.microsoft.com/office/drawing/2016/5/14/chartex" xmlns:mc="http://schemas.openxmlformats.org/markup-compatibility/2006" xmlns:aink="http://schemas.microsoft.com/office/drawing/2016/ink" xmlns:am3d="http://schemas.microsoft.com/office/drawing/2017/model3d" xmlns:o="urn:schemas-microsoft-com:office:office" xmlns:r="http://schemas.openxmlformats.org/officeDocument/2006/relationships" xmlns:m="http://schemas.openxmlformats.org/officeDocument/2006/math" xmlns:v="urn:schemas-microsoft-com:vml" xmlns:wp14="http://schemas.microsoft.com/office/word/2010/wordprocessingDrawing" xmlns:wp="http://schemas.openxmlformats.org/drawingml/2006/wordprocessingDrawing" xmlns:w10="urn:schemas-microsoft-com:office:word" xmlns:w="http://schemas.openxmlformats.org/wordprocessingml/2006/main" xmlns:w14="http://schemas.microsoft.com/office/word/2010/wordml" xmlns:w15="http://schemas.microsoft.com/office/word/2012/wordml" xmlns:w16cid="http://schemas.microsoft.com/office/word/2016/wordml/cid" xmlns:w16se="http://schemas.microsoft.com/office/word/2015/wordml/symex" xmlns:wpg="http://schemas.microsoft.com/office/word/2010/wordprocessingGroup" xmlns:wpi="http://schemas.microsoft.com/office/word/2010/wordprocessingInk" xmlns:wne="http://schemas.microsoft.com/office/word/2006/wordml" xmlns:wps="http://schemas.microsoft.com/office/word/2010/wordprocessingShape" mc:Ignorable="w14 w15 w16se w16cid wp14">
+  <w:p/>
 </w:hdr>
 </file>
 
 <file path=word/styles.xml><?xml version="1.0" encoding="utf-8"?>
-<w:styles xmlns:w="http://schemas.openxmlformats.org/wordprocessingml/2006/main" xmlns:mc="http://schemas.openxmlformats.org/markup-compatibility/2006" xmlns:w14="http://schemas.microsoft.com/office/word/2010/wordml" mc:Ignorable="w14">
+<w:styles xmlns:mc="http://schemas.openxmlformats.org/markup-compatibility/2006" xmlns:r="http://schemas.openxmlformats.org/officeDocument/2006/relationships" xmlns:w="http://schemas.openxmlformats.org/wordprocessingml/2006/main" xmlns:w14="http://schemas.microsoft.com/office/word/2010/wordml" xmlns:w15="http://schemas.microsoft.com/office/word/2012/wordml" xmlns:w16cid="http://schemas.microsoft.com/office/word/2016/wordml/cid" xmlns:w16se="http://schemas.microsoft.com/office/word/2015/wordml/symex" mc:Ignorable="w14 w15 w16se w16cid">
   <w:docDefaults>
     <w:rPrDefault>
       <w:rPr>
-        <w:rFonts w:ascii="Times New Roman" w:cs="Times New Roman" w:hAnsi="Times New Roman" w:eastAsia="Arial Unicode MS"/>
-        <w:b w:val="0"/>
-        <w:bCs w:val="0"/>
-        <w:i w:val="0"/>
-        <w:iCs w:val="0"/>
-        <w:caps w:val="0"/>
-        <w:smallCaps w:val="0"/>
-        <w:strike w:val="0"/>
-        <w:dstrike w:val="0"/>
-        <w:outline w:val="0"/>
-        <w:emboss w:val="0"/>
-        <w:imprint w:val="0"/>
-        <w:vanish w:val="0"/>
-        <w:color w:val="auto"/>
-        <w:spacing w:val="0"/>
-        <w:w w:val="100"/>
-        <w:kern w:val="0"/>
-        <w:position w:val="0"/>
-        <w:sz w:val="20"/>
-        <w:szCs w:val="20"/>
-        <w:u w:val="none" w:color="auto"/>
+        <w:rFonts w:ascii="Times New Roman" w:eastAsia="Arial Unicode MS" w:hAnsi="Times New Roman" w:cs="Times New Roman"/>
         <w:bdr w:val="nil"/>
-        <w:vertAlign w:val="baseline"/>
-        <w:lang/>
+        <w:lang w:val="pt-BR" w:eastAsia="pt-BR" w:bidi="ar-SA"/>
       </w:rPr>
     </w:rPrDefault>
     <w:pPrDefault>
       <w:pPr>
-        <w:keepNext w:val="0"/>
-        <w:keepLines w:val="0"/>
-        <w:pageBreakBefore w:val="0"/>
-        <w:framePr w:anchorLock="0" w:w="0" w:h="0" w:vSpace="0" w:hSpace="0" w:xAlign="left" w:y="0" w:hRule="exact" w:vAnchor="margin"/>
-        <w:widowControl w:val="1"/>
-        <w:numPr>
-          <w:ilvl w:val="0"/>
-          <w:numId w:val="0"/>
-        </w:numPr>
-        <w:suppressLineNumbers w:val="0"/>
         <w:pBdr>
           <w:top w:val="nil"/>
           <w:left w:val="nil"/>
@@ -2041,28 +2018,420 @@
           <w:between w:val="nil"/>
           <w:bar w:val="nil"/>
         </w:pBdr>
-        <w:shd w:val="clear" w:color="auto" w:fill="auto"/>
-        <w:suppressAutoHyphens w:val="0"/>
-        <w:spacing w:before="0" w:beforeAutospacing="0" w:after="0" w:afterAutospacing="0" w:line="240" w:lineRule="auto"/>
-        <w:ind w:left="0" w:right="0" w:firstLine="0"/>
-        <w:jc w:val="left"/>
-        <w:outlineLvl w:val="9"/>
       </w:pPr>
     </w:pPrDefault>
   </w:docDefaults>
+  <w:latentStyles w:defLockedState="0" w:defUIPriority="99" w:defSemiHidden="0" w:defUnhideWhenUsed="0" w:defQFormat="0" w:count="375">
+    <w:lsdException w:name="Normal" w:uiPriority="0" w:qFormat="1"/>
+    <w:lsdException w:name="heading 1" w:uiPriority="9" w:qFormat="1"/>
+    <w:lsdException w:name="heading 2" w:semiHidden="1" w:uiPriority="9" w:unhideWhenUsed="1" w:qFormat="1"/>
+    <w:lsdException w:name="heading 3" w:semiHidden="1" w:uiPriority="9" w:unhideWhenUsed="1" w:qFormat="1"/>
+    <w:lsdException w:name="heading 4" w:semiHidden="1" w:uiPriority="9" w:unhideWhenUsed="1" w:qFormat="1"/>
+    <w:lsdException w:name="heading 5" w:semiHidden="1" w:uiPriority="9" w:unhideWhenUsed="1" w:qFormat="1"/>
+    <w:lsdException w:name="heading 6" w:semiHidden="1" w:uiPriority="9" w:unhideWhenUsed="1" w:qFormat="1"/>
+    <w:lsdException w:name="heading 7" w:semiHidden="1" w:uiPriority="9" w:unhideWhenUsed="1" w:qFormat="1"/>
+    <w:lsdException w:name="heading 8" w:semiHidden="1" w:uiPriority="9" w:unhideWhenUsed="1" w:qFormat="1"/>
+    <w:lsdException w:name="heading 9" w:semiHidden="1" w:uiPriority="9" w:unhideWhenUsed="1" w:qFormat="1"/>
+    <w:lsdException w:name="index 1" w:semiHidden="1" w:unhideWhenUsed="1"/>
+    <w:lsdException w:name="index 2" w:semiHidden="1" w:unhideWhenUsed="1"/>
+    <w:lsdException w:name="index 3" w:semiHidden="1" w:unhideWhenUsed="1"/>
+    <w:lsdException w:name="index 4" w:semiHidden="1" w:unhideWhenUsed="1"/>
+    <w:lsdException w:name="index 5" w:semiHidden="1" w:unhideWhenUsed="1"/>
+    <w:lsdException w:name="index 6" w:semiHidden="1" w:unhideWhenUsed="1"/>
+    <w:lsdException w:name="index 7" w:semiHidden="1" w:unhideWhenUsed="1"/>
+    <w:lsdException w:name="index 8" w:semiHidden="1" w:unhideWhenUsed="1"/>
+    <w:lsdException w:name="index 9" w:semiHidden="1" w:unhideWhenUsed="1"/>
+    <w:lsdException w:name="toc 1" w:semiHidden="1" w:uiPriority="39" w:unhideWhenUsed="1"/>
+    <w:lsdException w:name="toc 2" w:semiHidden="1" w:uiPriority="39" w:unhideWhenUsed="1"/>
+    <w:lsdException w:name="toc 3" w:semiHidden="1" w:uiPriority="39" w:unhideWhenUsed="1"/>
+    <w:lsdException w:name="toc 4" w:semiHidden="1" w:uiPriority="39" w:unhideWhenUsed="1"/>
+    <w:lsdException w:name="toc 5" w:semiHidden="1" w:uiPriority="39" w:unhideWhenUsed="1"/>
+    <w:lsdException w:name="toc 6" w:semiHidden="1" w:uiPriority="39" w:unhideWhenUsed="1"/>
+    <w:lsdException w:name="toc 7" w:semiHidden="1" w:uiPriority="39" w:unhideWhenUsed="1"/>
+    <w:lsdException w:name="toc 8" w:semiHidden="1" w:uiPriority="39" w:unhideWhenUsed="1"/>
+    <w:lsdException w:name="toc 9" w:semiHidden="1" w:uiPriority="39" w:unhideWhenUsed="1"/>
+    <w:lsdException w:name="Normal Indent" w:semiHidden="1" w:unhideWhenUsed="1"/>
+    <w:lsdException w:name="footnote text" w:semiHidden="1" w:unhideWhenUsed="1"/>
+    <w:lsdException w:name="annotation text" w:semiHidden="1" w:unhideWhenUsed="1"/>
+    <w:lsdException w:name="header" w:semiHidden="1" w:unhideWhenUsed="1"/>
+    <w:lsdException w:name="footer" w:semiHidden="1" w:unhideWhenUsed="1"/>
+    <w:lsdException w:name="index heading" w:semiHidden="1" w:unhideWhenUsed="1"/>
+    <w:lsdException w:name="caption" w:semiHidden="1" w:uiPriority="35" w:unhideWhenUsed="1" w:qFormat="1"/>
+    <w:lsdException w:name="table of figures" w:semiHidden="1" w:unhideWhenUsed="1"/>
+    <w:lsdException w:name="envelope address" w:semiHidden="1" w:unhideWhenUsed="1"/>
+    <w:lsdException w:name="envelope return" w:semiHidden="1" w:unhideWhenUsed="1"/>
+    <w:lsdException w:name="footnote reference" w:semiHidden="1" w:unhideWhenUsed="1"/>
+    <w:lsdException w:name="annotation reference" w:semiHidden="1" w:unhideWhenUsed="1"/>
+    <w:lsdException w:name="line number" w:semiHidden="1" w:unhideWhenUsed="1"/>
+    <w:lsdException w:name="page number" w:semiHidden="1" w:unhideWhenUsed="1"/>
+    <w:lsdException w:name="endnote reference" w:semiHidden="1" w:unhideWhenUsed="1"/>
+    <w:lsdException w:name="endnote text" w:semiHidden="1" w:unhideWhenUsed="1"/>
+    <w:lsdException w:name="table of authorities" w:semiHidden="1" w:unhideWhenUsed="1"/>
+    <w:lsdException w:name="macro" w:semiHidden="1" w:unhideWhenUsed="1"/>
+    <w:lsdException w:name="toa heading" w:semiHidden="1" w:unhideWhenUsed="1"/>
+    <w:lsdException w:name="List" w:semiHidden="1" w:unhideWhenUsed="1"/>
+    <w:lsdException w:name="List Bullet" w:semiHidden="1" w:unhideWhenUsed="1"/>
+    <w:lsdException w:name="List Number" w:semiHidden="1" w:unhideWhenUsed="1"/>
+    <w:lsdException w:name="List 2" w:semiHidden="1" w:unhideWhenUsed="1"/>
+    <w:lsdException w:name="List 3" w:semiHidden="1" w:unhideWhenUsed="1"/>
+    <w:lsdException w:name="List 4" w:semiHidden="1" w:unhideWhenUsed="1"/>
+    <w:lsdException w:name="List 5" w:semiHidden="1" w:unhideWhenUsed="1"/>
+    <w:lsdException w:name="List Bullet 2" w:semiHidden="1" w:unhideWhenUsed="1"/>
+    <w:lsdException w:name="List Bullet 3" w:semiHidden="1" w:unhideWhenUsed="1"/>
+    <w:lsdException w:name="List Bullet 4" w:semiHidden="1" w:unhideWhenUsed="1"/>
+    <w:lsdException w:name="List Bullet 5" w:semiHidden="1" w:unhideWhenUsed="1"/>
+    <w:lsdException w:name="List Number 2" w:semiHidden="1" w:unhideWhenUsed="1"/>
+    <w:lsdException w:name="List Number 3" w:semiHidden="1" w:unhideWhenUsed="1"/>
+    <w:lsdException w:name="List Number 4" w:semiHidden="1" w:unhideWhenUsed="1"/>
+    <w:lsdException w:name="List Number 5" w:semiHidden="1" w:unhideWhenUsed="1"/>
+    <w:lsdException w:name="Title" w:uiPriority="10" w:qFormat="1"/>
+    <w:lsdException w:name="Closing" w:semiHidden="1" w:unhideWhenUsed="1"/>
+    <w:lsdException w:name="Signature" w:semiHidden="1" w:unhideWhenUsed="1"/>
+    <w:lsdException w:name="Default Paragraph Font" w:semiHidden="1" w:uiPriority="1" w:unhideWhenUsed="1"/>
+    <w:lsdException w:name="Body Text" w:semiHidden="1" w:unhideWhenUsed="1"/>
+    <w:lsdException w:name="Body Text Indent" w:semiHidden="1" w:unhideWhenUsed="1"/>
+    <w:lsdException w:name="List Continue" w:semiHidden="1" w:unhideWhenUsed="1"/>
+    <w:lsdException w:name="List Continue 2" w:semiHidden="1" w:unhideWhenUsed="1"/>
+    <w:lsdException w:name="List Continue 3" w:semiHidden="1" w:unhideWhenUsed="1"/>
+    <w:lsdException w:name="List Continue 4" w:semiHidden="1" w:unhideWhenUsed="1"/>
+    <w:lsdException w:name="List Continue 5" w:semiHidden="1" w:unhideWhenUsed="1"/>
+    <w:lsdException w:name="Message Header" w:semiHidden="1" w:unhideWhenUsed="1"/>
+    <w:lsdException w:name="Subtitle" w:uiPriority="11" w:qFormat="1"/>
+    <w:lsdException w:name="Salutation" w:semiHidden="1" w:unhideWhenUsed="1"/>
+    <w:lsdException w:name="Date" w:semiHidden="1" w:unhideWhenUsed="1"/>
+    <w:lsdException w:name="Body Text First Indent" w:semiHidden="1" w:unhideWhenUsed="1"/>
+    <w:lsdException w:name="Body Text First Indent 2" w:semiHidden="1" w:unhideWhenUsed="1"/>
+    <w:lsdException w:name="Note Heading" w:semiHidden="1" w:unhideWhenUsed="1"/>
+    <w:lsdException w:name="Body Text 2" w:semiHidden="1" w:unhideWhenUsed="1"/>
+    <w:lsdException w:name="Body Text 3" w:semiHidden="1" w:unhideWhenUsed="1"/>
+    <w:lsdException w:name="Body Text Indent 2" w:semiHidden="1" w:unhideWhenUsed="1"/>
+    <w:lsdException w:name="Body Text Indent 3" w:semiHidden="1" w:unhideWhenUsed="1"/>
+    <w:lsdException w:name="Block Text" w:semiHidden="1" w:unhideWhenUsed="1"/>
+    <w:lsdException w:name="Hyperlink" w:semiHidden="1" w:unhideWhenUsed="1"/>
+    <w:lsdException w:name="FollowedHyperlink" w:semiHidden="1" w:unhideWhenUsed="1"/>
+    <w:lsdException w:name="Strong" w:uiPriority="22" w:qFormat="1"/>
+    <w:lsdException w:name="Emphasis" w:uiPriority="20" w:qFormat="1"/>
+    <w:lsdException w:name="Document Map" w:semiHidden="1" w:unhideWhenUsed="1"/>
+    <w:lsdException w:name="Plain Text" w:semiHidden="1" w:unhideWhenUsed="1"/>
+    <w:lsdException w:name="E-mail Signature" w:semiHidden="1" w:unhideWhenUsed="1"/>
+    <w:lsdException w:name="HTML Top of Form" w:semiHidden="1" w:unhideWhenUsed="1"/>
+    <w:lsdException w:name="HTML Bottom of Form" w:semiHidden="1" w:unhideWhenUsed="1"/>
+    <w:lsdException w:name="Normal (Web)" w:semiHidden="1" w:unhideWhenUsed="1"/>
+    <w:lsdException w:name="HTML Acronym" w:semiHidden="1" w:unhideWhenUsed="1"/>
+    <w:lsdException w:name="HTML Address" w:semiHidden="1" w:unhideWhenUsed="1"/>
+    <w:lsdException w:name="HTML Cite" w:semiHidden="1" w:unhideWhenUsed="1"/>
+    <w:lsdException w:name="HTML Code" w:semiHidden="1" w:unhideWhenUsed="1"/>
+    <w:lsdException w:name="HTML Definition" w:semiHidden="1" w:unhideWhenUsed="1"/>
+    <w:lsdException w:name="HTML Keyboard" w:semiHidden="1" w:unhideWhenUsed="1"/>
+    <w:lsdException w:name="HTML Preformatted" w:semiHidden="1" w:unhideWhenUsed="1"/>
+    <w:lsdException w:name="HTML Sample" w:semiHidden="1" w:unhideWhenUsed="1"/>
+    <w:lsdException w:name="HTML Typewriter" w:semiHidden="1" w:unhideWhenUsed="1"/>
+    <w:lsdException w:name="HTML Variable" w:semiHidden="1" w:unhideWhenUsed="1"/>
+    <w:lsdException w:name="Normal Table" w:semiHidden="1" w:unhideWhenUsed="1"/>
+    <w:lsdException w:name="annotation subject" w:semiHidden="1" w:unhideWhenUsed="1"/>
+    <w:lsdException w:name="No List" w:semiHidden="1" w:unhideWhenUsed="1"/>
+    <w:lsdException w:name="Outline List 1" w:semiHidden="1" w:unhideWhenUsed="1"/>
+    <w:lsdException w:name="Outline List 2" w:semiHidden="1" w:unhideWhenUsed="1"/>
+    <w:lsdException w:name="Outline List 3" w:semiHidden="1" w:unhideWhenUsed="1"/>
+    <w:lsdException w:name="Table Simple 1" w:semiHidden="1" w:unhideWhenUsed="1"/>
+    <w:lsdException w:name="Table Simple 2" w:semiHidden="1" w:unhideWhenUsed="1"/>
+    <w:lsdException w:name="Table Simple 3" w:semiHidden="1" w:unhideWhenUsed="1"/>
+    <w:lsdException w:name="Table Classic 1" w:semiHidden="1" w:unhideWhenUsed="1"/>
+    <w:lsdException w:name="Table Classic 2" w:semiHidden="1" w:unhideWhenUsed="1"/>
+    <w:lsdException w:name="Table Classic 3" w:semiHidden="1" w:unhideWhenUsed="1"/>
+    <w:lsdException w:name="Table Classic 4" w:semiHidden="1" w:unhideWhenUsed="1"/>
+    <w:lsdException w:name="Table Colorful 1" w:semiHidden="1" w:unhideWhenUsed="1"/>
+    <w:lsdException w:name="Table Colorful 2" w:semiHidden="1" w:unhideWhenUsed="1"/>
+    <w:lsdException w:name="Table Colorful 3" w:semiHidden="1" w:unhideWhenUsed="1"/>
+    <w:lsdException w:name="Table Columns 1" w:semiHidden="1" w:unhideWhenUsed="1"/>
+    <w:lsdException w:name="Table Columns 2" w:semiHidden="1" w:unhideWhenUsed="1"/>
+    <w:lsdException w:name="Table Columns 3" w:semiHidden="1" w:unhideWhenUsed="1"/>
+    <w:lsdException w:name="Table Columns 4" w:semiHidden="1" w:unhideWhenUsed="1"/>
+    <w:lsdException w:name="Table Columns 5" w:semiHidden="1" w:unhideWhenUsed="1"/>
+    <w:lsdException w:name="Table Grid 1" w:semiHidden="1" w:unhideWhenUsed="1"/>
+    <w:lsdException w:name="Table Grid 2" w:semiHidden="1" w:unhideWhenUsed="1"/>
+    <w:lsdException w:name="Table Grid 3" w:semiHidden="1" w:unhideWhenUsed="1"/>
+    <w:lsdException w:name="Table Grid 4" w:semiHidden="1" w:unhideWhenUsed="1"/>
+    <w:lsdException w:name="Table Grid 5" w:semiHidden="1" w:unhideWhenUsed="1"/>
+    <w:lsdException w:name="Table Grid 6" w:semiHidden="1" w:unhideWhenUsed="1"/>
+    <w:lsdException w:name="Table Grid 7" w:semiHidden="1" w:unhideWhenUsed="1"/>
+    <w:lsdException w:name="Table Grid 8" w:semiHidden="1" w:unhideWhenUsed="1"/>
+    <w:lsdException w:name="Table List 1" w:semiHidden="1" w:unhideWhenUsed="1"/>
+    <w:lsdException w:name="Table List 2" w:semiHidden="1" w:unhideWhenUsed="1"/>
+    <w:lsdException w:name="Table List 3" w:semiHidden="1" w:unhideWhenUsed="1"/>
+    <w:lsdException w:name="Table List 4" w:semiHidden="1" w:unhideWhenUsed="1"/>
+    <w:lsdException w:name="Table List 5" w:semiHidden="1" w:unhideWhenUsed="1"/>
+    <w:lsdException w:name="Table List 6" w:semiHidden="1" w:unhideWhenUsed="1"/>
+    <w:lsdException w:name="Table List 7" w:semiHidden="1" w:unhideWhenUsed="1"/>
+    <w:lsdException w:name="Table List 8" w:semiHidden="1" w:unhideWhenUsed="1"/>
+    <w:lsdException w:name="Table 3D effects 1" w:semiHidden="1" w:unhideWhenUsed="1"/>
+    <w:lsdException w:name="Table 3D effects 2" w:semiHidden="1" w:unhideWhenUsed="1"/>
+    <w:lsdException w:name="Table 3D effects 3" w:semiHidden="1" w:unhideWhenUsed="1"/>
+    <w:lsdException w:name="Table Contemporary" w:semiHidden="1" w:unhideWhenUsed="1"/>
+    <w:lsdException w:name="Table Elegant" w:semiHidden="1" w:unhideWhenUsed="1"/>
+    <w:lsdException w:name="Table Professional" w:semiHidden="1" w:unhideWhenUsed="1"/>
+    <w:lsdException w:name="Table Subtle 1" w:semiHidden="1" w:unhideWhenUsed="1"/>
+    <w:lsdException w:name="Table Subtle 2" w:semiHidden="1" w:unhideWhenUsed="1"/>
+    <w:lsdException w:name="Table Web 1" w:semiHidden="1" w:unhideWhenUsed="1"/>
+    <w:lsdException w:name="Table Web 2" w:semiHidden="1" w:unhideWhenUsed="1"/>
+    <w:lsdException w:name="Table Web 3" w:semiHidden="1" w:unhideWhenUsed="1"/>
+    <w:lsdException w:name="Balloon Text" w:semiHidden="1" w:unhideWhenUsed="1"/>
+    <w:lsdException w:name="Table Grid" w:uiPriority="39"/>
+    <w:lsdException w:name="Table Theme" w:semiHidden="1" w:unhideWhenUsed="1"/>
+    <w:lsdException w:name="Placeholder Text" w:semiHidden="1"/>
+    <w:lsdException w:name="No Spacing" w:uiPriority="1" w:qFormat="1"/>
+    <w:lsdException w:name="Light Shading" w:uiPriority="60"/>
+    <w:lsdException w:name="Light List" w:uiPriority="61"/>
+    <w:lsdException w:name="Light Grid" w:uiPriority="62"/>
+    <w:lsdException w:name="Medium Shading 1" w:uiPriority="63"/>
+    <w:lsdException w:name="Medium Shading 2" w:uiPriority="64"/>
+    <w:lsdException w:name="Medium List 1" w:uiPriority="65"/>
+    <w:lsdException w:name="Medium List 2" w:uiPriority="66"/>
+    <w:lsdException w:name="Medium Grid 1" w:uiPriority="67"/>
+    <w:lsdException w:name="Medium Grid 2" w:uiPriority="68"/>
+    <w:lsdException w:name="Medium Grid 3" w:uiPriority="69"/>
+    <w:lsdException w:name="Dark List" w:uiPriority="70"/>
+    <w:lsdException w:name="Colorful Shading" w:uiPriority="71"/>
+    <w:lsdException w:name="Colorful List" w:uiPriority="72"/>
+    <w:lsdException w:name="Colorful Grid" w:uiPriority="73"/>
+    <w:lsdException w:name="Light Shading Accent 1" w:uiPriority="60"/>
+    <w:lsdException w:name="Light List Accent 1" w:uiPriority="61"/>
+    <w:lsdException w:name="Light Grid Accent 1" w:uiPriority="62"/>
+    <w:lsdException w:name="Medium Shading 1 Accent 1" w:uiPriority="63"/>
+    <w:lsdException w:name="Medium Shading 2 Accent 1" w:uiPriority="64"/>
+    <w:lsdException w:name="Medium List 1 Accent 1" w:uiPriority="65"/>
+    <w:lsdException w:name="Revision" w:semiHidden="1"/>
+    <w:lsdException w:name="List Paragraph" w:uiPriority="34" w:qFormat="1"/>
+    <w:lsdException w:name="Quote" w:uiPriority="29" w:qFormat="1"/>
+    <w:lsdException w:name="Intense Quote" w:uiPriority="30" w:qFormat="1"/>
+    <w:lsdException w:name="Medium List 2 Accent 1" w:uiPriority="66"/>
+    <w:lsdException w:name="Medium Grid 1 Accent 1" w:uiPriority="67"/>
+    <w:lsdException w:name="Medium Grid 2 Accent 1" w:uiPriority="68"/>
+    <w:lsdException w:name="Medium Grid 3 Accent 1" w:uiPriority="69"/>
+    <w:lsdException w:name="Dark List Accent 1" w:uiPriority="70"/>
+    <w:lsdException w:name="Colorful Shading Accent 1" w:uiPriority="71"/>
+    <w:lsdException w:name="Colorful List Accent 1" w:uiPriority="72"/>
+    <w:lsdException w:name="Colorful Grid Accent 1" w:uiPriority="73"/>
+    <w:lsdException w:name="Light Shading Accent 2" w:uiPriority="60"/>
+    <w:lsdException w:name="Light List Accent 2" w:uiPriority="61"/>
+    <w:lsdException w:name="Light Grid Accent 2" w:uiPriority="62"/>
+    <w:lsdException w:name="Medium Shading 1 Accent 2" w:uiPriority="63"/>
+    <w:lsdException w:name="Medium Shading 2 Accent 2" w:uiPriority="64"/>
+    <w:lsdException w:name="Medium List 1 Accent 2" w:uiPriority="65"/>
+    <w:lsdException w:name="Medium List 2 Accent 2" w:uiPriority="66"/>
+    <w:lsdException w:name="Medium Grid 1 Accent 2" w:uiPriority="67"/>
+    <w:lsdException w:name="Medium Grid 2 Accent 2" w:uiPriority="68"/>
+    <w:lsdException w:name="Medium Grid 3 Accent 2" w:uiPriority="69"/>
+    <w:lsdException w:name="Dark List Accent 2" w:uiPriority="70"/>
+    <w:lsdException w:name="Colorful Shading Accent 2" w:uiPriority="71"/>
+    <w:lsdException w:name="Colorful List Accent 2" w:uiPriority="72"/>
+    <w:lsdException w:name="Colorful Grid Accent 2" w:uiPriority="73"/>
+    <w:lsdException w:name="Light Shading Accent 3" w:uiPriority="60"/>
+    <w:lsdException w:name="Light List Accent 3" w:uiPriority="61"/>
+    <w:lsdException w:name="Light Grid Accent 3" w:uiPriority="62"/>
+    <w:lsdException w:name="Medium Shading 1 Accent 3" w:uiPriority="63"/>
+    <w:lsdException w:name="Medium Shading 2 Accent 3" w:uiPriority="64"/>
+    <w:lsdException w:name="Medium List 1 Accent 3" w:uiPriority="65"/>
+    <w:lsdException w:name="Medium List 2 Accent 3" w:uiPriority="66"/>
+    <w:lsdException w:name="Medium Grid 1 Accent 3" w:uiPriority="67"/>
+    <w:lsdException w:name="Medium Grid 2 Accent 3" w:uiPriority="68"/>
+    <w:lsdException w:name="Medium Grid 3 Accent 3" w:uiPriority="69"/>
+    <w:lsdException w:name="Dark List Accent 3" w:uiPriority="70"/>
+    <w:lsdException w:name="Colorful Shading Accent 3" w:uiPriority="71"/>
+    <w:lsdException w:name="Colorful List Accent 3" w:uiPriority="72"/>
+    <w:lsdException w:name="Colorful Grid Accent 3" w:uiPriority="73"/>
+    <w:lsdException w:name="Light Shading Accent 4" w:uiPriority="60"/>
+    <w:lsdException w:name="Light List Accent 4" w:uiPriority="61"/>
+    <w:lsdException w:name="Light Grid Accent 4" w:uiPriority="62"/>
+    <w:lsdException w:name="Medium Shading 1 Accent 4" w:uiPriority="63"/>
+    <w:lsdException w:name="Medium Shading 2 Accent 4" w:uiPriority="64"/>
+    <w:lsdException w:name="Medium List 1 Accent 4" w:uiPriority="65"/>
+    <w:lsdException w:name="Medium List 2 Accent 4" w:uiPriority="66"/>
+    <w:lsdException w:name="Medium Grid 1 Accent 4" w:uiPriority="67"/>
+    <w:lsdException w:name="Medium Grid 2 Accent 4" w:uiPriority="68"/>
+    <w:lsdException w:name="Medium Grid 3 Accent 4" w:uiPriority="69"/>
+    <w:lsdException w:name="Dark List Accent 4" w:uiPriority="70"/>
+    <w:lsdException w:name="Colorful Shading Accent 4" w:uiPriority="71"/>
+    <w:lsdException w:name="Colorful List Accent 4" w:uiPriority="72"/>
+    <w:lsdException w:name="Colorful Grid Accent 4" w:uiPriority="73"/>
+    <w:lsdException w:name="Light Shading Accent 5" w:uiPriority="60"/>
+    <w:lsdException w:name="Light List Accent 5" w:uiPriority="61"/>
+    <w:lsdException w:name="Light Grid Accent 5" w:uiPriority="62"/>
+    <w:lsdException w:name="Medium Shading 1 Accent 5" w:uiPriority="63"/>
+    <w:lsdException w:name="Medium Shading 2 Accent 5" w:uiPriority="64"/>
+    <w:lsdException w:name="Medium List 1 Accent 5" w:uiPriority="65"/>
+    <w:lsdException w:name="Medium List 2 Accent 5" w:uiPriority="66"/>
+    <w:lsdException w:name="Medium Grid 1 Accent 5" w:uiPriority="67"/>
+    <w:lsdException w:name="Medium Grid 2 Accent 5" w:uiPriority="68"/>
+    <w:lsdException w:name="Medium Grid 3 Accent 5" w:uiPriority="69"/>
+    <w:lsdException w:name="Dark List Accent 5" w:uiPriority="70"/>
+    <w:lsdException w:name="Colorful Shading Accent 5" w:uiPriority="71"/>
+    <w:lsdException w:name="Colorful List Accent 5" w:uiPriority="72"/>
+    <w:lsdException w:name="Colorful Grid Accent 5" w:uiPriority="73"/>
+    <w:lsdException w:name="Light Shading Accent 6" w:uiPriority="60"/>
+    <w:lsdException w:name="Light List Accent 6" w:uiPriority="61"/>
+    <w:lsdException w:name="Light Grid Accent 6" w:uiPriority="62"/>
+    <w:lsdException w:name="Medium Shading 1 Accent 6" w:uiPriority="63"/>
+    <w:lsdException w:name="Medium Shading 2 Accent 6" w:uiPriority="64"/>
+    <w:lsdException w:name="Medium List 1 Accent 6" w:uiPriority="65"/>
+    <w:lsdException w:name="Medium List 2 Accent 6" w:uiPriority="66"/>
+    <w:lsdException w:name="Medium Grid 1 Accent 6" w:uiPriority="67"/>
+    <w:lsdException w:name="Medium Grid 2 Accent 6" w:uiPriority="68"/>
+    <w:lsdException w:name="Medium Grid 3 Accent 6" w:uiPriority="69"/>
+    <w:lsdException w:name="Dark List Accent 6" w:uiPriority="70"/>
+    <w:lsdException w:name="Colorful Shading Accent 6" w:uiPriority="71"/>
+    <w:lsdException w:name="Colorful List Accent 6" w:uiPriority="72"/>
+    <w:lsdException w:name="Colorful Grid Accent 6" w:uiPriority="73"/>
+    <w:lsdException w:name="Subtle Emphasis" w:uiPriority="19" w:qFormat="1"/>
+    <w:lsdException w:name="Intense Emphasis" w:uiPriority="21" w:qFormat="1"/>
+    <w:lsdException w:name="Subtle Reference" w:uiPriority="31" w:qFormat="1"/>
+    <w:lsdException w:name="Intense Reference" w:uiPriority="32" w:qFormat="1"/>
+    <w:lsdException w:name="Book Title" w:uiPriority="33" w:qFormat="1"/>
+    <w:lsdException w:name="Bibliography" w:semiHidden="1" w:uiPriority="37" w:unhideWhenUsed="1"/>
+    <w:lsdException w:name="TOC Heading" w:semiHidden="1" w:uiPriority="39" w:unhideWhenUsed="1" w:qFormat="1"/>
+    <w:lsdException w:name="Plain Table 1" w:uiPriority="41"/>
+    <w:lsdException w:name="Plain Table 2" w:uiPriority="42"/>
+    <w:lsdException w:name="Plain Table 3" w:uiPriority="43"/>
+    <w:lsdException w:name="Plain Table 4" w:uiPriority="44"/>
+    <w:lsdException w:name="Plain Table 5" w:uiPriority="45"/>
+    <w:lsdException w:name="Grid Table Light" w:uiPriority="40"/>
+    <w:lsdException w:name="Grid Table 1 Light" w:uiPriority="46"/>
+    <w:lsdException w:name="Grid Table 2" w:uiPriority="47"/>
+    <w:lsdException w:name="Grid Table 3" w:uiPriority="48"/>
+    <w:lsdException w:name="Grid Table 4" w:uiPriority="49"/>
+    <w:lsdException w:name="Grid Table 5 Dark" w:uiPriority="50"/>
+    <w:lsdException w:name="Grid Table 6 Colorful" w:uiPriority="51"/>
+    <w:lsdException w:name="Grid Table 7 Colorful" w:uiPriority="52"/>
+    <w:lsdException w:name="Grid Table 1 Light Accent 1" w:uiPriority="46"/>
+    <w:lsdException w:name="Grid Table 2 Accent 1" w:uiPriority="47"/>
+    <w:lsdException w:name="Grid Table 3 Accent 1" w:uiPriority="48"/>
+    <w:lsdException w:name="Grid Table 4 Accent 1" w:uiPriority="49"/>
+    <w:lsdException w:name="Grid Table 5 Dark Accent 1" w:uiPriority="50"/>
+    <w:lsdException w:name="Grid Table 6 Colorful Accent 1" w:uiPriority="51"/>
+    <w:lsdException w:name="Grid Table 7 Colorful Accent 1" w:uiPriority="52"/>
+    <w:lsdException w:name="Grid Table 1 Light Accent 2" w:uiPriority="46"/>
+    <w:lsdException w:name="Grid Table 2 Accent 2" w:uiPriority="47"/>
+    <w:lsdException w:name="Grid Table 3 Accent 2" w:uiPriority="48"/>
+    <w:lsdException w:name="Grid Table 4 Accent 2" w:uiPriority="49"/>
+    <w:lsdException w:name="Grid Table 5 Dark Accent 2" w:uiPriority="50"/>
+    <w:lsdException w:name="Grid Table 6 Colorful Accent 2" w:uiPriority="51"/>
+    <w:lsdException w:name="Grid Table 7 Colorful Accent 2" w:uiPriority="52"/>
+    <w:lsdException w:name="Grid Table 1 Light Accent 3" w:uiPriority="46"/>
+    <w:lsdException w:name="Grid Table 2 Accent 3" w:uiPriority="47"/>
+    <w:lsdException w:name="Grid Table 3 Accent 3" w:uiPriority="48"/>
+    <w:lsdException w:name="Grid Table 4 Accent 3" w:uiPriority="49"/>
+    <w:lsdException w:name="Grid Table 5 Dark Accent 3" w:uiPriority="50"/>
+    <w:lsdException w:name="Grid Table 6 Colorful Accent 3" w:uiPriority="51"/>
+    <w:lsdException w:name="Grid Table 7 Colorful Accent 3" w:uiPriority="52"/>
+    <w:lsdException w:name="Grid Table 1 Light Accent 4" w:uiPriority="46"/>
+    <w:lsdException w:name="Grid Table 2 Accent 4" w:uiPriority="47"/>
+    <w:lsdException w:name="Grid Table 3 Accent 4" w:uiPriority="48"/>
+    <w:lsdException w:name="Grid Table 4 Accent 4" w:uiPriority="49"/>
+    <w:lsdException w:name="Grid Table 5 Dark Accent 4" w:uiPriority="50"/>
+    <w:lsdException w:name="Grid Table 6 Colorful Accent 4" w:uiPriority="51"/>
+    <w:lsdException w:name="Grid Table 7 Colorful Accent 4" w:uiPriority="52"/>
+    <w:lsdException w:name="Grid Table 1 Light Accent 5" w:uiPriority="46"/>
+    <w:lsdException w:name="Grid Table 2 Accent 5" w:uiPriority="47"/>
+    <w:lsdException w:name="Grid Table 3 Accent 5" w:uiPriority="48"/>
+    <w:lsdException w:name="Grid Table 4 Accent 5" w:uiPriority="49"/>
+    <w:lsdException w:name="Grid Table 5 Dark Accent 5" w:uiPriority="50"/>
+    <w:lsdException w:name="Grid Table 6 Colorful Accent 5" w:uiPriority="51"/>
+    <w:lsdException w:name="Grid Table 7 Colorful Accent 5" w:uiPriority="52"/>
+    <w:lsdException w:name="Grid Table 1 Light Accent 6" w:uiPriority="46"/>
+    <w:lsdException w:name="Grid Table 2 Accent 6" w:uiPriority="47"/>
+    <w:lsdException w:name="Grid Table 3 Accent 6" w:uiPriority="48"/>
+    <w:lsdException w:name="Grid Table 4 Accent 6" w:uiPriority="49"/>
+    <w:lsdException w:name="Grid Table 5 Dark Accent 6" w:uiPriority="50"/>
+    <w:lsdException w:name="Grid Table 6 Colorful Accent 6" w:uiPriority="51"/>
+    <w:lsdException w:name="Grid Table 7 Colorful Accent 6" w:uiPriority="52"/>
+    <w:lsdException w:name="List Table 1 Light" w:uiPriority="46"/>
+    <w:lsdException w:name="List Table 2" w:uiPriority="47"/>
+    <w:lsdException w:name="List Table 3" w:uiPriority="48"/>
+    <w:lsdException w:name="List Table 4" w:uiPriority="49"/>
+    <w:lsdException w:name="List Table 5 Dark" w:uiPriority="50"/>
+    <w:lsdException w:name="List Table 6 Colorful" w:uiPriority="51"/>
+    <w:lsdException w:name="List Table 7 Colorful" w:uiPriority="52"/>
+    <w:lsdException w:name="List Table 1 Light Accent 1" w:uiPriority="46"/>
+    <w:lsdException w:name="List Table 2 Accent 1" w:uiPriority="47"/>
+    <w:lsdException w:name="List Table 3 Accent 1" w:uiPriority="48"/>
+    <w:lsdException w:name="List Table 4 Accent 1" w:uiPriority="49"/>
+    <w:lsdException w:name="List Table 5 Dark Accent 1" w:uiPriority="50"/>
+    <w:lsdException w:name="List Table 6 Colorful Accent 1" w:uiPriority="51"/>
+    <w:lsdException w:name="List Table 7 Colorful Accent 1" w:uiPriority="52"/>
+    <w:lsdException w:name="List Table 1 Light Accent 2" w:uiPriority="46"/>
+    <w:lsdException w:name="List Table 2 Accent 2" w:uiPriority="47"/>
+    <w:lsdException w:name="List Table 3 Accent 2" w:uiPriority="48"/>
+    <w:lsdException w:name="List Table 4 Accent 2" w:uiPriority="49"/>
+    <w:lsdException w:name="List Table 5 Dark Accent 2" w:uiPriority="50"/>
+    <w:lsdException w:name="List Table 6 Colorful Accent 2" w:uiPriority="51"/>
+    <w:lsdException w:name="List Table 7 Colorful Accent 2" w:uiPriority="52"/>
+    <w:lsdException w:name="List Table 1 Light Accent 3" w:uiPriority="46"/>
+    <w:lsdException w:name="List Table 2 Accent 3" w:uiPriority="47"/>
+    <w:lsdException w:name="List Table 3 Accent 3" w:uiPriority="48"/>
+    <w:lsdException w:name="List Table 4 Accent 3" w:uiPriority="49"/>
+    <w:lsdException w:name="List Table 5 Dark Accent 3" w:uiPriority="50"/>
+    <w:lsdException w:name="List Table 6 Colorful Accent 3" w:uiPriority="51"/>
+    <w:lsdException w:name="List Table 7 Colorful Accent 3" w:uiPriority="52"/>
+    <w:lsdException w:name="List Table 1 Light Accent 4" w:uiPriority="46"/>
+    <w:lsdException w:name="List Table 2 Accent 4" w:uiPriority="47"/>
+    <w:lsdException w:name="List Table 3 Accent 4" w:uiPriority="48"/>
+    <w:lsdException w:name="List Table 4 Accent 4" w:uiPriority="49"/>
+    <w:lsdException w:name="List Table 5 Dark Accent 4" w:uiPriority="50"/>
+    <w:lsdException w:name="List Table 6 Colorful Accent 4" w:uiPriority="51"/>
+    <w:lsdException w:name="List Table 7 Colorful Accent 4" w:uiPriority="52"/>
+    <w:lsdException w:name="List Table 1 Light Accent 5" w:uiPriority="46"/>
+    <w:lsdException w:name="List Table 2 Accent 5" w:uiPriority="47"/>
+    <w:lsdException w:name="List Table 3 Accent 5" w:uiPriority="48"/>
+    <w:lsdException w:name="List Table 4 Accent 5" w:uiPriority="49"/>
+    <w:lsdException w:name="List Table 5 Dark Accent 5" w:uiPriority="50"/>
+    <w:lsdException w:name="List Table 6 Colorful Accent 5" w:uiPriority="51"/>
+    <w:lsdException w:name="List Table 7 Colorful Accent 5" w:uiPriority="52"/>
+    <w:lsdException w:name="List Table 1 Light Accent 6" w:uiPriority="46"/>
+    <w:lsdException w:name="List Table 2 Accent 6" w:uiPriority="47"/>
+    <w:lsdException w:name="List Table 3 Accent 6" w:uiPriority="48"/>
+    <w:lsdException w:name="List Table 4 Accent 6" w:uiPriority="49"/>
+    <w:lsdException w:name="List Table 5 Dark Accent 6" w:uiPriority="50"/>
+    <w:lsdException w:name="List Table 6 Colorful Accent 6" w:uiPriority="51"/>
+    <w:lsdException w:name="List Table 7 Colorful Accent 6" w:uiPriority="52"/>
+    <w:lsdException w:name="Mention" w:semiHidden="1" w:unhideWhenUsed="1"/>
+    <w:lsdException w:name="Smart Hyperlink" w:semiHidden="1" w:unhideWhenUsed="1"/>
+    <w:lsdException w:name="Hashtag" w:semiHidden="1" w:unhideWhenUsed="1"/>
+    <w:lsdException w:name="Unresolved Mention" w:semiHidden="1" w:unhideWhenUsed="1"/>
+  </w:latentStyles>
   <w:style w:type="paragraph" w:default="1" w:styleId="Normal">
     <w:name w:val="Normal"/>
-    <w:next w:val="Normal"/>
-    <w:pPr/>
     <w:rPr>
       <w:sz w:val="24"/>
       <w:szCs w:val="24"/>
-      <w:lang w:val="en-US" w:eastAsia="en-US" w:bidi="ar-SA"/>
+      <w:lang w:val="en-US" w:eastAsia="en-US"/>
     </w:rPr>
   </w:style>
-  <w:style w:type="character" w:default="1" w:styleId="Default Paragraph Font">
+  <w:style w:type="character" w:default="1" w:styleId="Fontepargpadro">
     <w:name w:val="Default Paragraph Font"/>
-    <w:next w:val="Default Paragraph Font"/>
+    <w:uiPriority w:val="1"/>
+    <w:semiHidden/>
+    <w:unhideWhenUsed/>
+  </w:style>
+  <w:style w:type="table" w:default="1" w:styleId="Tabelanormal">
+    <w:name w:val="Normal Table"/>
+    <w:uiPriority w:val="99"/>
+    <w:semiHidden/>
+    <w:unhideWhenUsed/>
+    <w:tblPr>
+      <w:tblInd w:w="0" w:type="dxa"/>
+      <w:tblCellMar>
+        <w:top w:w="0" w:type="dxa"/>
+        <w:left w:w="108" w:type="dxa"/>
+        <w:bottom w:w="0" w:type="dxa"/>
+        <w:right w:w="108" w:type="dxa"/>
+      </w:tblCellMar>
+    </w:tblPr>
+  </w:style>
+  <w:style w:type="numbering" w:default="1" w:styleId="Semlista">
+    <w:name w:val="No List"/>
+    <w:uiPriority w:val="99"/>
+    <w:semiHidden/>
+    <w:unhideWhenUsed/>
   </w:style>
   <w:style w:type="character" w:styleId="Hyperlink">
     <w:name w:val="Hyperlink"/>
@@ -2070,88 +2439,47 @@
       <w:u w:val="single"/>
     </w:rPr>
   </w:style>
-  <w:style w:type="table" w:default="1" w:styleId="Table Normal">
+  <w:style w:type="table" w:customStyle="1" w:styleId="TableNormal">
     <w:name w:val="Table Normal"/>
-    <w:next w:val="Table Normal"/>
-    <w:pPr/>
     <w:tblPr>
       <w:tblInd w:w="0" w:type="dxa"/>
+      <w:tblCellMar>
+        <w:top w:w="0" w:type="dxa"/>
+        <w:left w:w="0" w:type="dxa"/>
+        <w:bottom w:w="0" w:type="dxa"/>
+        <w:right w:w="0" w:type="dxa"/>
+      </w:tblCellMar>
     </w:tblPr>
-    <w:trPr/>
-    <w:tcPr/>
-    <w:tblStylePr w:type="firstRow"/>
-    <w:tblStylePr w:type="lastRow"/>
-    <w:tblStylePr w:type="firstCol"/>
-    <w:tblStylePr w:type="lastCol"/>
-    <w:tblStylePr w:type="band1Vert"/>
-    <w:tblStylePr w:type="band2Vert"/>
-    <w:tblStylePr w:type="band1Horz"/>
-    <w:tblStylePr w:type="band2Horz"/>
-    <w:tblStylePr w:type="neCell"/>
-    <w:tblStylePr w:type="nwCell"/>
-    <w:tblStylePr w:type="seCell"/>
-    <w:tblStylePr w:type="swCell"/>
   </w:style>
-  <w:style w:type="numbering" w:default="1" w:styleId="No List">
-    <w:name w:val="No List"/>
-    <w:next w:val="No List"/>
-    <w:pPr/>
-  </w:style>
-  <w:style w:type="paragraph" w:styleId="Corpo">
+  <w:style w:type="paragraph" w:customStyle="1" w:styleId="Corpo">
     <w:name w:val="Corpo"/>
-    <w:next w:val="Corpo"/>
-    <w:pPr>
-      <w:keepNext w:val="0"/>
-      <w:keepLines w:val="0"/>
-      <w:pageBreakBefore w:val="0"/>
-      <w:widowControl w:val="1"/>
-      <w:shd w:val="clear" w:color="auto" w:fill="auto"/>
-      <w:suppressAutoHyphens w:val="0"/>
-      <w:bidi w:val="0"/>
-      <w:spacing w:before="0" w:after="0" w:line="240" w:lineRule="auto"/>
-      <w:ind w:left="0" w:right="0" w:firstLine="0"/>
-      <w:jc w:val="left"/>
-      <w:outlineLvl w:val="9"/>
-    </w:pPr>
     <w:rPr>
-      <w:rFonts w:ascii="Helvetica" w:cs="Arial Unicode MS" w:hAnsi="Helvetica" w:eastAsia="Arial Unicode MS"/>
-      <w:b w:val="0"/>
-      <w:bCs w:val="0"/>
-      <w:i w:val="0"/>
-      <w:iCs w:val="0"/>
-      <w:caps w:val="0"/>
-      <w:smallCaps w:val="0"/>
-      <w:strike w:val="0"/>
-      <w:dstrike w:val="0"/>
-      <w:outline w:val="0"/>
+      <w:rFonts w:ascii="Helvetica" w:hAnsi="Helvetica" w:cs="Arial Unicode MS"/>
       <w:color w:val="000000"/>
-      <w:spacing w:val="0"/>
-      <w:kern w:val="0"/>
-      <w:position w:val="0"/>
       <w:sz w:val="22"/>
       <w:szCs w:val="22"/>
-      <w:u w:val="none"/>
-      <w:vertAlign w:val="baseline"/>
       <w:lang w:val="en-US"/>
     </w:rPr>
   </w:style>
-  <w:style w:type="character" w:styleId="Hyperlink.0">
+  <w:style w:type="character" w:customStyle="1" w:styleId="Hyperlink0">
     <w:name w:val="Hyperlink.0"/>
     <w:basedOn w:val="Hyperlink"/>
-    <w:next w:val="Hyperlink.0"/>
-    <w:rPr/>
+    <w:rPr>
+      <w:u w:val="single"/>
+    </w:rPr>
   </w:style>
-  <w:style w:type="character" w:styleId="Hyperlink.1">
+  <w:style w:type="character" w:customStyle="1" w:styleId="Hyperlink1">
     <w:name w:val="Hyperlink.1"/>
     <w:basedOn w:val="Hyperlink"/>
-    <w:next w:val="Hyperlink.1"/>
-    <w:rPr/>
+    <w:rPr>
+      <w:u w:val="single"/>
+    </w:rPr>
   </w:style>
 </w:styles>
 </file>
 
 <file path=word/theme/theme1.xml><?xml version="1.0" encoding="utf-8"?>
-<a:theme xmlns:a="http://schemas.openxmlformats.org/drawingml/2006/main" xmlns:r="http://schemas.openxmlformats.org/officeDocument/2006/relationships" name="Blank">
+<a:theme xmlns:a="http://schemas.openxmlformats.org/drawingml/2006/main" name="Blank">
   <a:themeElements>
     <a:clrScheme name="Blank">
       <a:dk1>
@@ -2277,7 +2605,7 @@
       <a:effectStyleLst>
         <a:effectStyle>
           <a:effectLst>
-            <a:outerShdw sx="100000" sy="100000" kx="0" ky="0" algn="b" rotWithShape="0" blurRad="38100" dist="25400" dir="5400000">
+            <a:outerShdw blurRad="38100" dist="25400" dir="5400000" rotWithShape="0">
               <a:srgbClr val="000000">
                 <a:alpha val="50000"/>
               </a:srgbClr>
@@ -2286,7 +2614,7 @@
         </a:effectStyle>
         <a:effectStyle>
           <a:effectLst>
-            <a:outerShdw sx="100000" sy="100000" kx="0" ky="0" algn="b" rotWithShape="0" blurRad="38100" dist="25400" dir="5400000">
+            <a:outerShdw blurRad="38100" dist="25400" dir="5400000" rotWithShape="0">
               <a:srgbClr val="000000">
                 <a:alpha val="50000"/>
               </a:srgbClr>
@@ -2295,7 +2623,7 @@
         </a:effectStyle>
         <a:effectStyle>
           <a:effectLst>
-            <a:outerShdw sx="100000" sy="100000" kx="0" ky="0" algn="b" rotWithShape="0" blurRad="38100" dist="25400" dir="5400000">
+            <a:outerShdw blurRad="38100" dist="25400" dir="5400000" rotWithShape="0">
               <a:srgbClr val="000000">
                 <a:alpha val="50000"/>
               </a:srgbClr>
@@ -2359,8 +2687,8 @@
     <a:spDef>
       <a:spPr>
         <a:blipFill rotWithShape="1">
-          <a:blip r:embed="rId1"/>
-          <a:srcRect l="0" t="0" r="0" b="0"/>
+          <a:blip xmlns:r="http://schemas.openxmlformats.org/officeDocument/2006/relationships" r:embed="rId1"/>
+          <a:srcRect/>
           <a:tile tx="0" ty="0" sx="100000" sy="100000" flip="none" algn="tl"/>
         </a:blipFill>
         <a:ln w="12700" cap="flat">
@@ -2368,7 +2696,7 @@
           <a:miter lim="400000"/>
         </a:ln>
         <a:effectLst>
-          <a:outerShdw sx="100000" sy="100000" kx="0" ky="0" algn="b" rotWithShape="0" blurRad="38100" dist="25400" dir="5400000">
+          <a:outerShdw blurRad="38100" dist="25400" dir="5400000" rotWithShape="0">
             <a:srgbClr val="000000">
               <a:alpha val="50000"/>
             </a:srgbClr>
@@ -2376,7 +2704,7 @@
         </a:effectLst>
         <a:sp3d/>
       </a:spPr>
-      <a:bodyPr rot="0" spcFirstLastPara="1" vertOverflow="overflow" horzOverflow="overflow" vert="horz" wrap="square" lIns="50800" tIns="50800" rIns="50800" bIns="50800" numCol="1" spcCol="38100" rtlCol="0" anchor="ctr" upright="0">
+      <a:bodyPr rot="0" spcFirstLastPara="1" vertOverflow="overflow" horzOverflow="overflow" vert="horz" wrap="square" lIns="50800" tIns="50800" rIns="50800" bIns="50800" numCol="1" spcCol="38100" rtlCol="0" anchor="ctr">
         <a:spAutoFit/>
       </a:bodyPr>
       <a:lstStyle>
@@ -2395,7 +2723,7 @@
           <a:buFontTx/>
           <a:buNone/>
           <a:tabLst/>
-          <a:defRPr b="0" baseline="0" cap="none" i="0" spc="0" strike="noStrike" sz="1200" u="none" kumimoji="0" normalizeH="0">
+          <a:defRPr kumimoji="0" sz="1200" b="0" i="0" u="none" strike="noStrike" cap="none" spc="0" normalizeH="0" baseline="0">
             <a:ln>
               <a:noFill/>
             </a:ln>
@@ -2403,7 +2731,7 @@
               <a:srgbClr val="FFFFFF"/>
             </a:solidFill>
             <a:effectLst>
-              <a:outerShdw sx="100000" sy="100000" kx="0" ky="0" algn="b" rotWithShape="0" blurRad="25400" dist="23998" dir="2700000">
+              <a:outerShdw blurRad="25400" dist="23998" dir="2700000" rotWithShape="0">
                 <a:srgbClr val="000000">
                   <a:alpha val="31034"/>
                 </a:srgbClr>
@@ -2431,7 +2759,7 @@
           <a:buFontTx/>
           <a:buNone/>
           <a:tabLst/>
-          <a:defRPr b="0" baseline="0" cap="none" i="0" spc="0" strike="noStrike" sz="1800" u="none" kumimoji="0" normalizeH="0">
+          <a:defRPr kumimoji="0" sz="1800" b="0" i="0" u="none" strike="noStrike" cap="none" spc="0" normalizeH="0" baseline="0">
             <a:ln>
               <a:noFill/>
             </a:ln>
@@ -2457,7 +2785,7 @@
           <a:buFontTx/>
           <a:buNone/>
           <a:tabLst/>
-          <a:defRPr b="0" baseline="0" cap="none" i="0" spc="0" strike="noStrike" sz="1800" u="none" kumimoji="0" normalizeH="0">
+          <a:defRPr kumimoji="0" sz="1800" b="0" i="0" u="none" strike="noStrike" cap="none" spc="0" normalizeH="0" baseline="0">
             <a:ln>
               <a:noFill/>
             </a:ln>
@@ -2483,7 +2811,7 @@
           <a:buFontTx/>
           <a:buNone/>
           <a:tabLst/>
-          <a:defRPr b="0" baseline="0" cap="none" i="0" spc="0" strike="noStrike" sz="1800" u="none" kumimoji="0" normalizeH="0">
+          <a:defRPr kumimoji="0" sz="1800" b="0" i="0" u="none" strike="noStrike" cap="none" spc="0" normalizeH="0" baseline="0">
             <a:ln>
               <a:noFill/>
             </a:ln>
@@ -2509,7 +2837,7 @@
           <a:buFontTx/>
           <a:buNone/>
           <a:tabLst/>
-          <a:defRPr b="0" baseline="0" cap="none" i="0" spc="0" strike="noStrike" sz="1800" u="none" kumimoji="0" normalizeH="0">
+          <a:defRPr kumimoji="0" sz="1800" b="0" i="0" u="none" strike="noStrike" cap="none" spc="0" normalizeH="0" baseline="0">
             <a:ln>
               <a:noFill/>
             </a:ln>
@@ -2535,7 +2863,7 @@
           <a:buFontTx/>
           <a:buNone/>
           <a:tabLst/>
-          <a:defRPr b="0" baseline="0" cap="none" i="0" spc="0" strike="noStrike" sz="1800" u="none" kumimoji="0" normalizeH="0">
+          <a:defRPr kumimoji="0" sz="1800" b="0" i="0" u="none" strike="noStrike" cap="none" spc="0" normalizeH="0" baseline="0">
             <a:ln>
               <a:noFill/>
             </a:ln>
@@ -2561,7 +2889,7 @@
           <a:buFontTx/>
           <a:buNone/>
           <a:tabLst/>
-          <a:defRPr b="0" baseline="0" cap="none" i="0" spc="0" strike="noStrike" sz="1800" u="none" kumimoji="0" normalizeH="0">
+          <a:defRPr kumimoji="0" sz="1800" b="0" i="0" u="none" strike="noStrike" cap="none" spc="0" normalizeH="0" baseline="0">
             <a:ln>
               <a:noFill/>
             </a:ln>
@@ -2587,7 +2915,7 @@
           <a:buFontTx/>
           <a:buNone/>
           <a:tabLst/>
-          <a:defRPr b="0" baseline="0" cap="none" i="0" spc="0" strike="noStrike" sz="1800" u="none" kumimoji="0" normalizeH="0">
+          <a:defRPr kumimoji="0" sz="1800" b="0" i="0" u="none" strike="noStrike" cap="none" spc="0" normalizeH="0" baseline="0">
             <a:ln>
               <a:noFill/>
             </a:ln>
@@ -2613,7 +2941,7 @@
           <a:buFontTx/>
           <a:buNone/>
           <a:tabLst/>
-          <a:defRPr b="0" baseline="0" cap="none" i="0" spc="0" strike="noStrike" sz="1800" u="none" kumimoji="0" normalizeH="0">
+          <a:defRPr kumimoji="0" sz="1800" b="0" i="0" u="none" strike="noStrike" cap="none" spc="0" normalizeH="0" baseline="0">
             <a:ln>
               <a:noFill/>
             </a:ln>
@@ -2639,7 +2967,7 @@
           <a:buFontTx/>
           <a:buNone/>
           <a:tabLst/>
-          <a:defRPr b="0" baseline="0" cap="none" i="0" spc="0" strike="noStrike" sz="1800" u="none" kumimoji="0" normalizeH="0">
+          <a:defRPr kumimoji="0" sz="1800" b="0" i="0" u="none" strike="noStrike" cap="none" spc="0" normalizeH="0" baseline="0">
             <a:ln>
               <a:noFill/>
             </a:ln>
@@ -2652,9 +2980,15 @@
         </a:lvl9pPr>
       </a:lstStyle>
       <a:style>
-        <a:lnRef idx="0"/>
-        <a:fillRef idx="0"/>
-        <a:effectRef idx="0"/>
+        <a:lnRef idx="0">
+          <a:scrgbClr r="0" g="0" b="0"/>
+        </a:lnRef>
+        <a:fillRef idx="0">
+          <a:scrgbClr r="0" g="0" b="0"/>
+        </a:fillRef>
+        <a:effectRef idx="0">
+          <a:scrgbClr r="0" g="0" b="0"/>
+        </a:effectRef>
         <a:fontRef idx="none"/>
       </a:style>
     </a:spDef>
@@ -2671,7 +3005,7 @@
         <a:effectLst/>
         <a:sp3d/>
       </a:spPr>
-      <a:bodyPr rot="0" spcFirstLastPara="1" vertOverflow="overflow" horzOverflow="overflow" vert="horz" wrap="square" lIns="91439" tIns="45719" rIns="91439" bIns="45719" numCol="1" spcCol="38100" rtlCol="0" anchor="t" upright="0">
+      <a:bodyPr rot="0" spcFirstLastPara="1" vertOverflow="overflow" horzOverflow="overflow" vert="horz" wrap="square" lIns="91439" tIns="45719" rIns="91439" bIns="45719" numCol="1" spcCol="38100" rtlCol="0" anchor="t">
         <a:noAutofit/>
       </a:bodyPr>
       <a:lstStyle>
@@ -2690,7 +3024,7 @@
           <a:buFontTx/>
           <a:buNone/>
           <a:tabLst/>
-          <a:defRPr b="0" baseline="0" cap="none" i="0" spc="0" strike="noStrike" sz="1800" u="none" kumimoji="0" normalizeH="0">
+          <a:defRPr kumimoji="0" sz="1800" b="0" i="0" u="none" strike="noStrike" cap="none" spc="0" normalizeH="0" baseline="0">
             <a:ln>
               <a:noFill/>
             </a:ln>
@@ -2716,7 +3050,7 @@
           <a:buFontTx/>
           <a:buNone/>
           <a:tabLst/>
-          <a:defRPr b="0" baseline="0" cap="none" i="0" spc="0" strike="noStrike" sz="1800" u="none" kumimoji="0" normalizeH="0">
+          <a:defRPr kumimoji="0" sz="1800" b="0" i="0" u="none" strike="noStrike" cap="none" spc="0" normalizeH="0" baseline="0">
             <a:ln>
               <a:noFill/>
             </a:ln>
@@ -2742,7 +3076,7 @@
           <a:buFontTx/>
           <a:buNone/>
           <a:tabLst/>
-          <a:defRPr b="0" baseline="0" cap="none" i="0" spc="0" strike="noStrike" sz="1800" u="none" kumimoji="0" normalizeH="0">
+          <a:defRPr kumimoji="0" sz="1800" b="0" i="0" u="none" strike="noStrike" cap="none" spc="0" normalizeH="0" baseline="0">
             <a:ln>
               <a:noFill/>
             </a:ln>
@@ -2768,7 +3102,7 @@
           <a:buFontTx/>
           <a:buNone/>
           <a:tabLst/>
-          <a:defRPr b="0" baseline="0" cap="none" i="0" spc="0" strike="noStrike" sz="1800" u="none" kumimoji="0" normalizeH="0">
+          <a:defRPr kumimoji="0" sz="1800" b="0" i="0" u="none" strike="noStrike" cap="none" spc="0" normalizeH="0" baseline="0">
             <a:ln>
               <a:noFill/>
             </a:ln>
@@ -2794,7 +3128,7 @@
           <a:buFontTx/>
           <a:buNone/>
           <a:tabLst/>
-          <a:defRPr b="0" baseline="0" cap="none" i="0" spc="0" strike="noStrike" sz="1800" u="none" kumimoji="0" normalizeH="0">
+          <a:defRPr kumimoji="0" sz="1800" b="0" i="0" u="none" strike="noStrike" cap="none" spc="0" normalizeH="0" baseline="0">
             <a:ln>
               <a:noFill/>
             </a:ln>
@@ -2820,7 +3154,7 @@
           <a:buFontTx/>
           <a:buNone/>
           <a:tabLst/>
-          <a:defRPr b="0" baseline="0" cap="none" i="0" spc="0" strike="noStrike" sz="1800" u="none" kumimoji="0" normalizeH="0">
+          <a:defRPr kumimoji="0" sz="1800" b="0" i="0" u="none" strike="noStrike" cap="none" spc="0" normalizeH="0" baseline="0">
             <a:ln>
               <a:noFill/>
             </a:ln>
@@ -2846,7 +3180,7 @@
           <a:buFontTx/>
           <a:buNone/>
           <a:tabLst/>
-          <a:defRPr b="0" baseline="0" cap="none" i="0" spc="0" strike="noStrike" sz="1800" u="none" kumimoji="0" normalizeH="0">
+          <a:defRPr kumimoji="0" sz="1800" b="0" i="0" u="none" strike="noStrike" cap="none" spc="0" normalizeH="0" baseline="0">
             <a:ln>
               <a:noFill/>
             </a:ln>
@@ -2872,7 +3206,7 @@
           <a:buFontTx/>
           <a:buNone/>
           <a:tabLst/>
-          <a:defRPr b="0" baseline="0" cap="none" i="0" spc="0" strike="noStrike" sz="1800" u="none" kumimoji="0" normalizeH="0">
+          <a:defRPr kumimoji="0" sz="1800" b="0" i="0" u="none" strike="noStrike" cap="none" spc="0" normalizeH="0" baseline="0">
             <a:ln>
               <a:noFill/>
             </a:ln>
@@ -2898,7 +3232,7 @@
           <a:buFontTx/>
           <a:buNone/>
           <a:tabLst/>
-          <a:defRPr b="0" baseline="0" cap="none" i="0" spc="0" strike="noStrike" sz="1800" u="none" kumimoji="0" normalizeH="0">
+          <a:defRPr kumimoji="0" sz="1800" b="0" i="0" u="none" strike="noStrike" cap="none" spc="0" normalizeH="0" baseline="0">
             <a:ln>
               <a:noFill/>
             </a:ln>
@@ -2924,7 +3258,7 @@
           <a:buFontTx/>
           <a:buNone/>
           <a:tabLst/>
-          <a:defRPr b="0" baseline="0" cap="none" i="0" spc="0" strike="noStrike" sz="1800" u="none" kumimoji="0" normalizeH="0">
+          <a:defRPr kumimoji="0" sz="1800" b="0" i="0" u="none" strike="noStrike" cap="none" spc="0" normalizeH="0" baseline="0">
             <a:ln>
               <a:noFill/>
             </a:ln>
@@ -2937,9 +3271,15 @@
         </a:lvl9pPr>
       </a:lstStyle>
       <a:style>
-        <a:lnRef idx="0"/>
-        <a:fillRef idx="0"/>
-        <a:effectRef idx="0"/>
+        <a:lnRef idx="0">
+          <a:scrgbClr r="0" g="0" b="0"/>
+        </a:lnRef>
+        <a:fillRef idx="0">
+          <a:scrgbClr r="0" g="0" b="0"/>
+        </a:fillRef>
+        <a:effectRef idx="0">
+          <a:scrgbClr r="0" g="0" b="0"/>
+        </a:effectRef>
         <a:fontRef idx="none"/>
       </a:style>
     </a:lnDef>
@@ -2953,7 +3293,7 @@
         <a:effectLst/>
         <a:sp3d/>
       </a:spPr>
-      <a:bodyPr rot="0" spcFirstLastPara="1" vertOverflow="overflow" horzOverflow="overflow" vert="horz" wrap="square" lIns="50800" tIns="50800" rIns="50800" bIns="50800" numCol="1" spcCol="38100" rtlCol="0" anchor="t" upright="0">
+      <a:bodyPr rot="0" spcFirstLastPara="1" vertOverflow="overflow" horzOverflow="overflow" vert="horz" wrap="square" lIns="50800" tIns="50800" rIns="50800" bIns="50800" numCol="1" spcCol="38100" rtlCol="0" anchor="t">
         <a:spAutoFit/>
       </a:bodyPr>
       <a:lstStyle>
@@ -2972,7 +3312,7 @@
           <a:buFontTx/>
           <a:buNone/>
           <a:tabLst/>
-          <a:defRPr b="0" baseline="0" cap="none" i="0" spc="0" strike="noStrike" sz="1100" u="none" kumimoji="0" normalizeH="0">
+          <a:defRPr kumimoji="0" sz="1100" b="0" i="0" u="none" strike="noStrike" cap="none" spc="0" normalizeH="0" baseline="0">
             <a:ln>
               <a:noFill/>
             </a:ln>
@@ -3002,7 +3342,7 @@
           <a:buFontTx/>
           <a:buNone/>
           <a:tabLst/>
-          <a:defRPr b="0" baseline="0" cap="none" i="0" spc="0" strike="noStrike" sz="1800" u="none" kumimoji="0" normalizeH="0">
+          <a:defRPr kumimoji="0" sz="1800" b="0" i="0" u="none" strike="noStrike" cap="none" spc="0" normalizeH="0" baseline="0">
             <a:ln>
               <a:noFill/>
             </a:ln>
@@ -3028,7 +3368,7 @@
           <a:buFontTx/>
           <a:buNone/>
           <a:tabLst/>
-          <a:defRPr b="0" baseline="0" cap="none" i="0" spc="0" strike="noStrike" sz="1800" u="none" kumimoji="0" normalizeH="0">
+          <a:defRPr kumimoji="0" sz="1800" b="0" i="0" u="none" strike="noStrike" cap="none" spc="0" normalizeH="0" baseline="0">
             <a:ln>
               <a:noFill/>
             </a:ln>
@@ -3054,7 +3394,7 @@
           <a:buFontTx/>
           <a:buNone/>
           <a:tabLst/>
-          <a:defRPr b="0" baseline="0" cap="none" i="0" spc="0" strike="noStrike" sz="1800" u="none" kumimoji="0" normalizeH="0">
+          <a:defRPr kumimoji="0" sz="1800" b="0" i="0" u="none" strike="noStrike" cap="none" spc="0" normalizeH="0" baseline="0">
             <a:ln>
               <a:noFill/>
             </a:ln>
@@ -3080,7 +3420,7 @@
           <a:buFontTx/>
           <a:buNone/>
           <a:tabLst/>
-          <a:defRPr b="0" baseline="0" cap="none" i="0" spc="0" strike="noStrike" sz="1800" u="none" kumimoji="0" normalizeH="0">
+          <a:defRPr kumimoji="0" sz="1800" b="0" i="0" u="none" strike="noStrike" cap="none" spc="0" normalizeH="0" baseline="0">
             <a:ln>
               <a:noFill/>
             </a:ln>
@@ -3106,7 +3446,7 @@
           <a:buFontTx/>
           <a:buNone/>
           <a:tabLst/>
-          <a:defRPr b="0" baseline="0" cap="none" i="0" spc="0" strike="noStrike" sz="1800" u="none" kumimoji="0" normalizeH="0">
+          <a:defRPr kumimoji="0" sz="1800" b="0" i="0" u="none" strike="noStrike" cap="none" spc="0" normalizeH="0" baseline="0">
             <a:ln>
               <a:noFill/>
             </a:ln>
@@ -3132,7 +3472,7 @@
           <a:buFontTx/>
           <a:buNone/>
           <a:tabLst/>
-          <a:defRPr b="0" baseline="0" cap="none" i="0" spc="0" strike="noStrike" sz="1800" u="none" kumimoji="0" normalizeH="0">
+          <a:defRPr kumimoji="0" sz="1800" b="0" i="0" u="none" strike="noStrike" cap="none" spc="0" normalizeH="0" baseline="0">
             <a:ln>
               <a:noFill/>
             </a:ln>
@@ -3158,7 +3498,7 @@
           <a:buFontTx/>
           <a:buNone/>
           <a:tabLst/>
-          <a:defRPr b="0" baseline="0" cap="none" i="0" spc="0" strike="noStrike" sz="1800" u="none" kumimoji="0" normalizeH="0">
+          <a:defRPr kumimoji="0" sz="1800" b="0" i="0" u="none" strike="noStrike" cap="none" spc="0" normalizeH="0" baseline="0">
             <a:ln>
               <a:noFill/>
             </a:ln>
@@ -3184,7 +3524,7 @@
           <a:buFontTx/>
           <a:buNone/>
           <a:tabLst/>
-          <a:defRPr b="0" baseline="0" cap="none" i="0" spc="0" strike="noStrike" sz="1800" u="none" kumimoji="0" normalizeH="0">
+          <a:defRPr kumimoji="0" sz="1800" b="0" i="0" u="none" strike="noStrike" cap="none" spc="0" normalizeH="0" baseline="0">
             <a:ln>
               <a:noFill/>
             </a:ln>
@@ -3210,7 +3550,7 @@
           <a:buFontTx/>
           <a:buNone/>
           <a:tabLst/>
-          <a:defRPr b="0" baseline="0" cap="none" i="0" spc="0" strike="noStrike" sz="1800" u="none" kumimoji="0" normalizeH="0">
+          <a:defRPr kumimoji="0" sz="1800" b="0" i="0" u="none" strike="noStrike" cap="none" spc="0" normalizeH="0" baseline="0">
             <a:ln>
               <a:noFill/>
             </a:ln>
@@ -3223,12 +3563,19 @@
         </a:lvl9pPr>
       </a:lstStyle>
       <a:style>
-        <a:lnRef idx="0"/>
-        <a:fillRef idx="0"/>
-        <a:effectRef idx="0"/>
+        <a:lnRef idx="0">
+          <a:scrgbClr r="0" g="0" b="0"/>
+        </a:lnRef>
+        <a:fillRef idx="0">
+          <a:scrgbClr r="0" g="0" b="0"/>
+        </a:fillRef>
+        <a:effectRef idx="0">
+          <a:scrgbClr r="0" g="0" b="0"/>
+        </a:effectRef>
         <a:fontRef idx="none"/>
       </a:style>
     </a:txDef>
   </a:objectDefaults>
+  <a:extraClrSchemeLst/>
 </a:theme>
 </file>